--- a/Appendix S3.docx
+++ b/Appendix S3.docx
@@ -90,7 +90,7 @@
     </w:p>
     <w:p>
       <w:pPr>
-        <w:pStyle w:val="Beschriftung"/>
+        <w:pStyle w:val="Caption"/>
         <w:keepNext/>
         <w:rPr>
           <w:rFonts w:asciiTheme="majorBidi" w:hAnsiTheme="majorBidi" w:cstheme="majorBidi"/>
@@ -340,7 +340,6 @@
           <w:p>
             <w:pPr>
               <w:spacing w:after="0" w:line="240" w:lineRule="auto"/>
-              <w:jc w:val="center"/>
               <w:rPr>
                 <w:rFonts w:asciiTheme="majorBidi" w:hAnsiTheme="majorBidi" w:cstheme="majorBidi"/>
                 <w:sz w:val="18"/>
@@ -946,7 +945,27 @@
                 <w:szCs w:val="18"/>
                 <w:lang w:val="de-DE"/>
               </w:rPr>
-              <w:t xml:space="preserve"> for Companies (Austrian Commercial Code - UGB)].</w:t>
+              <w:t xml:space="preserve"> </w:t>
+            </w:r>
+            <w:proofErr w:type="spellStart"/>
+            <w:r>
+              <w:rPr>
+                <w:rFonts w:asciiTheme="majorBidi" w:hAnsiTheme="majorBidi" w:cstheme="majorBidi"/>
+                <w:sz w:val="18"/>
+                <w:szCs w:val="18"/>
+                <w:lang w:val="de-DE"/>
+              </w:rPr>
+              <w:t>for</w:t>
+            </w:r>
+            <w:proofErr w:type="spellEnd"/>
+            <w:r>
+              <w:rPr>
+                <w:rFonts w:asciiTheme="majorBidi" w:hAnsiTheme="majorBidi" w:cstheme="majorBidi"/>
+                <w:sz w:val="18"/>
+                <w:szCs w:val="18"/>
+                <w:lang w:val="de-DE"/>
+              </w:rPr>
+              <w:t xml:space="preserve"> Companies (Austrian Commercial Code - UGB)].</w:t>
             </w:r>
           </w:p>
         </w:tc>
@@ -2476,6 +2495,28 @@
               <w:t>[Royal Decree of 7 December 2010 on property investment funds].</w:t>
             </w:r>
           </w:p>
+          <w:p>
+            <w:pPr>
+              <w:tabs>
+                <w:tab w:val="left" w:pos="3575"/>
+              </w:tabs>
+              <w:rPr>
+                <w:rFonts w:asciiTheme="majorBidi" w:hAnsiTheme="majorBidi" w:cstheme="majorBidi"/>
+                <w:sz w:val="18"/>
+                <w:szCs w:val="18"/>
+                <w:lang w:val="en-US"/>
+              </w:rPr>
+            </w:pPr>
+            <w:r>
+              <w:rPr>
+                <w:rFonts w:asciiTheme="majorBidi" w:hAnsiTheme="majorBidi" w:cstheme="majorBidi"/>
+                <w:sz w:val="18"/>
+                <w:szCs w:val="18"/>
+                <w:lang w:val="en-US"/>
+              </w:rPr>
+              <w:tab/>
+            </w:r>
+          </w:p>
         </w:tc>
       </w:tr>
       <w:tr>
@@ -8575,7 +8616,34 @@
                 <w:lang w:val="en-US"/>
               </w:rPr>
               <w:br/>
-              <w:t>[Law of 19 December 2002 on the register of commerce and companies and the accounting and annual accounts of undertakings and amending certain other legal provisions].</w:t>
+              <w:t>[Law of 19 December 2002 on the register of commerce and companies</w:t>
+            </w:r>
+            <w:r>
+              <w:rPr>
+                <w:rFonts w:asciiTheme="majorBidi" w:hAnsiTheme="majorBidi" w:cstheme="majorBidi"/>
+                <w:sz w:val="18"/>
+                <w:szCs w:val="18"/>
+                <w:lang w:val="en-US"/>
+              </w:rPr>
+              <w:t xml:space="preserve"> </w:t>
+            </w:r>
+            <w:r>
+              <w:rPr>
+                <w:rFonts w:asciiTheme="majorBidi" w:hAnsiTheme="majorBidi" w:cstheme="majorBidi"/>
+                <w:sz w:val="18"/>
+                <w:szCs w:val="18"/>
+                <w:lang w:val="en-US"/>
+              </w:rPr>
+              <w:t>and the accounting and annual accounts of undertakings and amending certain other legal provisions]</w:t>
+            </w:r>
+            <w:r>
+              <w:rPr>
+                <w:rFonts w:asciiTheme="majorBidi" w:hAnsiTheme="majorBidi" w:cstheme="majorBidi"/>
+                <w:sz w:val="18"/>
+                <w:szCs w:val="18"/>
+                <w:lang w:val="en-US"/>
+              </w:rPr>
+              <w:t>.</w:t>
             </w:r>
           </w:p>
         </w:tc>
@@ -9158,7 +9226,27 @@
                 <w:szCs w:val="18"/>
                 <w:lang w:val="en-US"/>
               </w:rPr>
-              <w:t xml:space="preserve"> Il-Professjoni Tal-Accountancy </w:t>
+              <w:t xml:space="preserve"> Il-</w:t>
+            </w:r>
+            <w:proofErr w:type="spellStart"/>
+            <w:r>
+              <w:rPr>
+                <w:rFonts w:asciiTheme="majorBidi" w:hAnsiTheme="majorBidi" w:cstheme="majorBidi"/>
+                <w:sz w:val="18"/>
+                <w:szCs w:val="18"/>
+                <w:lang w:val="en-US"/>
+              </w:rPr>
+              <w:t>Professjoni</w:t>
+            </w:r>
+            <w:proofErr w:type="spellEnd"/>
+            <w:r>
+              <w:rPr>
+                <w:rFonts w:asciiTheme="majorBidi" w:hAnsiTheme="majorBidi" w:cstheme="majorBidi"/>
+                <w:sz w:val="18"/>
+                <w:szCs w:val="18"/>
+                <w:lang w:val="en-US"/>
+              </w:rPr>
+              <w:t xml:space="preserve"> Tal-Accountancy </w:t>
             </w:r>
             <w:r>
               <w:rPr>
@@ -9368,65 +9456,14 @@
                 <w:lang w:val="en-US"/>
               </w:rPr>
             </w:pPr>
-            <w:proofErr w:type="spellStart"/>
-            <w:r>
-              <w:rPr>
-                <w:rFonts w:asciiTheme="majorBidi" w:hAnsiTheme="majorBidi" w:cstheme="majorBidi"/>
-                <w:sz w:val="18"/>
-                <w:szCs w:val="18"/>
-                <w:lang w:val="en-US"/>
-              </w:rPr>
-              <w:t>Burgerlijk</w:t>
-            </w:r>
-            <w:proofErr w:type="spellEnd"/>
-            <w:r>
-              <w:rPr>
-                <w:rFonts w:asciiTheme="majorBidi" w:hAnsiTheme="majorBidi" w:cstheme="majorBidi"/>
-                <w:sz w:val="18"/>
-                <w:szCs w:val="18"/>
-                <w:lang w:val="en-US"/>
-              </w:rPr>
-              <w:t xml:space="preserve"> </w:t>
-            </w:r>
-            <w:proofErr w:type="spellStart"/>
-            <w:r>
-              <w:rPr>
-                <w:rFonts w:asciiTheme="majorBidi" w:hAnsiTheme="majorBidi" w:cstheme="majorBidi"/>
-                <w:sz w:val="18"/>
-                <w:szCs w:val="18"/>
-                <w:lang w:val="en-US"/>
-              </w:rPr>
-              <w:t>Wetboek</w:t>
-            </w:r>
-            <w:proofErr w:type="spellEnd"/>
-            <w:r>
-              <w:rPr>
-                <w:rFonts w:asciiTheme="majorBidi" w:hAnsiTheme="majorBidi" w:cstheme="majorBidi"/>
-                <w:sz w:val="18"/>
-                <w:szCs w:val="18"/>
-                <w:lang w:val="en-US"/>
-              </w:rPr>
-              <w:t xml:space="preserve"> Boek 2, </w:t>
-            </w:r>
-            <w:proofErr w:type="spellStart"/>
-            <w:r>
-              <w:rPr>
-                <w:rFonts w:asciiTheme="majorBidi" w:hAnsiTheme="majorBidi" w:cstheme="majorBidi"/>
-                <w:sz w:val="18"/>
-                <w:szCs w:val="18"/>
-                <w:lang w:val="en-US"/>
-              </w:rPr>
-              <w:t>Rechtspersonen</w:t>
-            </w:r>
-            <w:proofErr w:type="spellEnd"/>
-            <w:r>
-              <w:rPr>
-                <w:rFonts w:asciiTheme="majorBidi" w:hAnsiTheme="majorBidi" w:cstheme="majorBidi"/>
-                <w:sz w:val="18"/>
-                <w:szCs w:val="18"/>
-                <w:lang w:val="en-US"/>
-              </w:rPr>
-              <w:t xml:space="preserve"> </w:t>
+            <w:r>
+              <w:rPr>
+                <w:rFonts w:asciiTheme="majorBidi" w:hAnsiTheme="majorBidi" w:cstheme="majorBidi"/>
+                <w:sz w:val="18"/>
+                <w:szCs w:val="18"/>
+                <w:lang w:val="en-US"/>
+              </w:rPr>
+              <w:t xml:space="preserve">Burgerlijk Wetboek Boek 2, Rechtspersonen </w:t>
             </w:r>
             <w:r>
               <w:rPr>
@@ -10103,27 +10140,7 @@
                 <w:szCs w:val="18"/>
                 <w:lang w:val="en-US"/>
               </w:rPr>
-              <w:t xml:space="preserve">Norma do Instituto de </w:t>
-            </w:r>
-            <w:proofErr w:type="spellStart"/>
-            <w:r>
-              <w:rPr>
-                <w:rFonts w:asciiTheme="majorBidi" w:hAnsiTheme="majorBidi" w:cstheme="majorBidi"/>
-                <w:sz w:val="18"/>
-                <w:szCs w:val="18"/>
-                <w:lang w:val="en-US"/>
-              </w:rPr>
-              <w:t>Seguros</w:t>
-            </w:r>
-            <w:proofErr w:type="spellEnd"/>
-            <w:r>
-              <w:rPr>
-                <w:rFonts w:asciiTheme="majorBidi" w:hAnsiTheme="majorBidi" w:cstheme="majorBidi"/>
-                <w:sz w:val="18"/>
-                <w:szCs w:val="18"/>
-                <w:lang w:val="en-US"/>
-              </w:rPr>
-              <w:t xml:space="preserve"> de Portugal </w:t>
+              <w:t xml:space="preserve">Norma do Instituto de Seguros de Portugal </w:t>
             </w:r>
             <w:proofErr w:type="gramStart"/>
             <w:r>
@@ -10484,27 +10501,7 @@
                 <w:szCs w:val="18"/>
                 <w:lang w:val="en-US"/>
               </w:rPr>
-              <w:t xml:space="preserve">Norma do Instituto de </w:t>
-            </w:r>
-            <w:proofErr w:type="spellStart"/>
-            <w:r>
-              <w:rPr>
-                <w:rFonts w:asciiTheme="majorBidi" w:hAnsiTheme="majorBidi" w:cstheme="majorBidi"/>
-                <w:sz w:val="18"/>
-                <w:szCs w:val="18"/>
-                <w:lang w:val="en-US"/>
-              </w:rPr>
-              <w:t>Seguros</w:t>
-            </w:r>
-            <w:proofErr w:type="spellEnd"/>
-            <w:r>
-              <w:rPr>
-                <w:rFonts w:asciiTheme="majorBidi" w:hAnsiTheme="majorBidi" w:cstheme="majorBidi"/>
-                <w:sz w:val="18"/>
-                <w:szCs w:val="18"/>
-                <w:lang w:val="en-US"/>
-              </w:rPr>
-              <w:t xml:space="preserve"> de Portugal </w:t>
+              <w:t xml:space="preserve">Norma do Instituto de Seguros de Portugal </w:t>
             </w:r>
             <w:proofErr w:type="gramStart"/>
             <w:r>
@@ -12251,8 +12248,14 @@
           <w:lang w:val="en-US" w:eastAsia="en-GB"/>
         </w:rPr>
         <w:sectPr>
+          <w:headerReference w:type="even" r:id="rId8"/>
+          <w:headerReference w:type="default" r:id="rId9"/>
+          <w:footerReference w:type="even" r:id="rId10"/>
+          <w:footerReference w:type="default" r:id="rId11"/>
+          <w:headerReference w:type="first" r:id="rId12"/>
+          <w:footerReference w:type="first" r:id="rId13"/>
           <w:pgSz w:w="16838" w:h="11906" w:orient="landscape"/>
-          <w:pgMar w:top="1417" w:right="1417" w:bottom="1417" w:left="1134" w:header="708" w:footer="708" w:gutter="0"/>
+          <w:pgMar w:top="1417" w:right="1417" w:bottom="1417" w:left="1134" w:header="708" w:footer="144" w:gutter="0"/>
           <w:cols w:space="708"/>
           <w:docGrid w:linePitch="360"/>
         </w:sectPr>
@@ -12260,7 +12263,7 @@
     </w:p>
     <w:p>
       <w:pPr>
-        <w:pStyle w:val="Beschriftung"/>
+        <w:pStyle w:val="Caption"/>
         <w:keepNext/>
         <w:rPr>
           <w:rFonts w:asciiTheme="majorBidi" w:hAnsiTheme="majorBidi" w:cstheme="majorBidi"/>
@@ -12560,8 +12563,8 @@
                 <w:lang w:val="en-US"/>
               </w:rPr>
             </w:pPr>
-            <w:bookmarkStart w:id="6" w:name="RANGE!A3"/>
-            <w:bookmarkStart w:id="7" w:name="_Hlk145932749"/>
+            <w:bookmarkStart w:id="7" w:name="RANGE!A3"/>
+            <w:bookmarkStart w:id="8" w:name="_Hlk145932749"/>
             <w:r>
               <w:rPr>
                 <w:rFonts w:asciiTheme="majorBidi" w:eastAsia="Times New Roman" w:hAnsiTheme="majorBidi" w:cstheme="majorBidi"/>
@@ -12572,7 +12575,7 @@
               </w:rPr>
               <w:t>Country</w:t>
             </w:r>
-            <w:bookmarkEnd w:id="6"/>
+            <w:bookmarkEnd w:id="7"/>
           </w:p>
         </w:tc>
         <w:tc>
@@ -12833,7 +12836,7 @@
           </w:p>
         </w:tc>
       </w:tr>
-      <w:bookmarkEnd w:id="7"/>
+      <w:bookmarkEnd w:id="8"/>
       <w:tr>
         <w:trPr>
           <w:trHeight w:val="615"/>
@@ -13183,7 +13186,27 @@
                 <w:szCs w:val="18"/>
                 <w:lang w:val="de-DE"/>
               </w:rPr>
-              <w:t xml:space="preserve"> for Companies (Austrian Commercial Code - UGB)].</w:t>
+              <w:t xml:space="preserve"> </w:t>
+            </w:r>
+            <w:proofErr w:type="spellStart"/>
+            <w:r>
+              <w:rPr>
+                <w:rFonts w:asciiTheme="majorBidi" w:hAnsiTheme="majorBidi" w:cstheme="majorBidi"/>
+                <w:sz w:val="18"/>
+                <w:szCs w:val="18"/>
+                <w:lang w:val="de-DE"/>
+              </w:rPr>
+              <w:t>for</w:t>
+            </w:r>
+            <w:proofErr w:type="spellEnd"/>
+            <w:r>
+              <w:rPr>
+                <w:rFonts w:asciiTheme="majorBidi" w:hAnsiTheme="majorBidi" w:cstheme="majorBidi"/>
+                <w:sz w:val="18"/>
+                <w:szCs w:val="18"/>
+                <w:lang w:val="de-DE"/>
+              </w:rPr>
+              <w:t xml:space="preserve"> Companies (Austrian Commercial Code - UGB)].</w:t>
             </w:r>
           </w:p>
         </w:tc>
@@ -13216,7 +13239,7 @@
                 <w:lang w:val="en-US"/>
               </w:rPr>
             </w:pPr>
-            <w:bookmarkStart w:id="8" w:name="_Hlk194429257"/>
+            <w:bookmarkStart w:id="9" w:name="_Hlk194429257"/>
             <w:r>
               <w:rPr>
                 <w:rFonts w:asciiTheme="majorBidi" w:eastAsia="Times New Roman" w:hAnsiTheme="majorBidi" w:cstheme="majorBidi"/>
@@ -13227,7 +13250,7 @@
               </w:rPr>
               <w:t>Belgium</w:t>
             </w:r>
-            <w:bookmarkEnd w:id="8"/>
+            <w:bookmarkEnd w:id="9"/>
           </w:p>
         </w:tc>
         <w:tc>
@@ -13473,7 +13496,7 @@
                 <w:lang w:val="en-US"/>
               </w:rPr>
             </w:pPr>
-            <w:bookmarkStart w:id="9" w:name="_Hlk151942350"/>
+            <w:bookmarkStart w:id="10" w:name="_Hlk151942350"/>
             <w:r>
               <w:rPr>
                 <w:rFonts w:asciiTheme="majorBidi" w:eastAsia="Times New Roman" w:hAnsiTheme="majorBidi" w:cstheme="majorBidi"/>
@@ -13528,7 +13551,7 @@
               </w:rPr>
               <w:t>]</w:t>
             </w:r>
-            <w:bookmarkEnd w:id="9"/>
+            <w:bookmarkEnd w:id="10"/>
             <w:r>
               <w:rPr>
                 <w:rFonts w:asciiTheme="majorBidi" w:eastAsia="Times New Roman" w:hAnsiTheme="majorBidi" w:cstheme="majorBidi"/>
@@ -13562,7 +13585,7 @@
                 <w:lang w:val="en-US"/>
               </w:rPr>
             </w:pPr>
-            <w:bookmarkStart w:id="10" w:name="_Hlk194428858"/>
+            <w:bookmarkStart w:id="11" w:name="_Hlk194428858"/>
             <w:proofErr w:type="spellStart"/>
             <w:r>
               <w:rPr>
@@ -13664,7 +13687,7 @@
               <w:br/>
               <w:t>[Royal Decree of 30 January 2001 implementing the Company Code</w:t>
             </w:r>
-            <w:bookmarkEnd w:id="10"/>
+            <w:bookmarkEnd w:id="11"/>
             <w:r>
               <w:rPr>
                 <w:rFonts w:asciiTheme="majorBidi" w:eastAsia="Times New Roman" w:hAnsiTheme="majorBidi" w:cstheme="majorBidi"/>
@@ -14839,7 +14862,7 @@
                 <w:lang w:val="en-US"/>
               </w:rPr>
             </w:pPr>
-            <w:bookmarkStart w:id="11" w:name="_Hlk189929783"/>
+            <w:bookmarkStart w:id="12" w:name="_Hlk189929783"/>
             <w:r>
               <w:rPr>
                 <w:rFonts w:asciiTheme="majorBidi" w:eastAsia="Times New Roman" w:hAnsiTheme="majorBidi" w:cstheme="majorBidi"/>
@@ -15092,7 +15115,7 @@
               </w:rPr>
               <w:t>]</w:t>
             </w:r>
-            <w:bookmarkEnd w:id="11"/>
+            <w:bookmarkEnd w:id="12"/>
             <w:r>
               <w:rPr>
                 <w:rFonts w:asciiTheme="majorBidi" w:eastAsia="Times New Roman" w:hAnsiTheme="majorBidi" w:cstheme="majorBidi"/>
@@ -15125,7 +15148,7 @@
                 <w:lang w:val="en-US"/>
               </w:rPr>
             </w:pPr>
-            <w:bookmarkStart w:id="12" w:name="_Hlk189929940"/>
+            <w:bookmarkStart w:id="13" w:name="_Hlk189929940"/>
             <w:r>
               <w:rPr>
                 <w:rFonts w:asciiTheme="majorBidi" w:eastAsia="Times New Roman" w:hAnsiTheme="majorBidi" w:cstheme="majorBidi"/>
@@ -15695,7 +15718,7 @@
               </w:rPr>
               <w:t>].</w:t>
             </w:r>
-            <w:bookmarkEnd w:id="12"/>
+            <w:bookmarkEnd w:id="13"/>
           </w:p>
         </w:tc>
       </w:tr>
@@ -17658,7 +17681,7 @@
                 <w:lang w:val="en-US"/>
               </w:rPr>
             </w:pPr>
-            <w:bookmarkStart w:id="13" w:name="_Hlk194433954"/>
+            <w:bookmarkStart w:id="14" w:name="_Hlk194433954"/>
             <w:r>
               <w:rPr>
                 <w:rFonts w:asciiTheme="majorBidi" w:eastAsia="Times New Roman" w:hAnsiTheme="majorBidi" w:cstheme="majorBidi"/>
@@ -17669,7 +17692,7 @@
               </w:rPr>
               <w:t>Luxembourg</w:t>
             </w:r>
-            <w:bookmarkEnd w:id="13"/>
+            <w:bookmarkEnd w:id="14"/>
           </w:p>
         </w:tc>
         <w:tc>
@@ -17932,7 +17955,7 @@
                 <w:lang w:val="en-US"/>
               </w:rPr>
             </w:pPr>
-            <w:bookmarkStart w:id="14" w:name="_Hlk151915892"/>
+            <w:bookmarkStart w:id="15" w:name="_Hlk151915892"/>
             <w:r>
               <w:rPr>
                 <w:rFonts w:asciiTheme="majorBidi" w:hAnsiTheme="majorBidi" w:cstheme="majorBidi"/>
@@ -18012,7 +18035,7 @@
               <w:br/>
               <w:t>[Law of 10 August 1915 on commercial companies].</w:t>
             </w:r>
-            <w:bookmarkEnd w:id="14"/>
+            <w:bookmarkEnd w:id="15"/>
           </w:p>
         </w:tc>
       </w:tr>
@@ -18315,57 +18338,15 @@
                 <w:lang w:val="en-US"/>
               </w:rPr>
             </w:pPr>
-            <w:proofErr w:type="spellStart"/>
-            <w:r>
-              <w:rPr>
-                <w:rFonts w:asciiTheme="majorBidi" w:hAnsiTheme="majorBidi" w:cstheme="majorBidi"/>
-                <w:sz w:val="18"/>
-                <w:szCs w:val="18"/>
-                <w:lang w:val="en-US"/>
-              </w:rPr>
-              <w:t>Burgerlijk</w:t>
-            </w:r>
-            <w:proofErr w:type="spellEnd"/>
-            <w:r>
-              <w:rPr>
-                <w:rFonts w:asciiTheme="majorBidi" w:hAnsiTheme="majorBidi" w:cstheme="majorBidi"/>
-                <w:sz w:val="18"/>
-                <w:szCs w:val="18"/>
-                <w:lang w:val="en-US"/>
-              </w:rPr>
-              <w:t xml:space="preserve"> </w:t>
-            </w:r>
-            <w:proofErr w:type="spellStart"/>
-            <w:r>
-              <w:rPr>
-                <w:rFonts w:asciiTheme="majorBidi" w:hAnsiTheme="majorBidi" w:cstheme="majorBidi"/>
-                <w:sz w:val="18"/>
-                <w:szCs w:val="18"/>
-                <w:lang w:val="en-US"/>
-              </w:rPr>
-              <w:t>Wetboek</w:t>
-            </w:r>
-            <w:proofErr w:type="spellEnd"/>
-            <w:r>
-              <w:rPr>
-                <w:rFonts w:asciiTheme="majorBidi" w:hAnsiTheme="majorBidi" w:cstheme="majorBidi"/>
-                <w:sz w:val="18"/>
-                <w:szCs w:val="18"/>
-                <w:lang w:val="en-US"/>
-              </w:rPr>
-              <w:t xml:space="preserve"> Boek 2, </w:t>
-            </w:r>
-            <w:proofErr w:type="spellStart"/>
-            <w:r>
-              <w:rPr>
-                <w:rFonts w:asciiTheme="majorBidi" w:hAnsiTheme="majorBidi" w:cstheme="majorBidi"/>
-                <w:sz w:val="18"/>
-                <w:szCs w:val="18"/>
-                <w:lang w:val="en-US"/>
-              </w:rPr>
-              <w:t>Rechtspersonen</w:t>
-            </w:r>
-            <w:proofErr w:type="spellEnd"/>
+            <w:r>
+              <w:rPr>
+                <w:rFonts w:asciiTheme="majorBidi" w:hAnsiTheme="majorBidi" w:cstheme="majorBidi"/>
+                <w:sz w:val="18"/>
+                <w:szCs w:val="18"/>
+                <w:lang w:val="en-US"/>
+              </w:rPr>
+              <w:t>Burgerlijk Wetboek Boek 2, Rechtspersonen</w:t>
+            </w:r>
             <w:r>
               <w:rPr>
                 <w:rFonts w:asciiTheme="majorBidi" w:hAnsiTheme="majorBidi" w:cstheme="majorBidi"/>
@@ -18424,6 +18405,7 @@
                 <w:szCs w:val="18"/>
                 <w:lang w:val="en-US"/>
               </w:rPr>
+              <w:lastRenderedPageBreak/>
               <w:t>Poland</w:t>
             </w:r>
           </w:p>
@@ -18820,7 +18802,6 @@
                 <w:szCs w:val="18"/>
                 <w:lang w:val="en-US"/>
               </w:rPr>
-              <w:lastRenderedPageBreak/>
               <w:t>Portugal</w:t>
             </w:r>
           </w:p>
@@ -19092,7 +19073,7 @@
                 <w:lang w:val="en-US"/>
               </w:rPr>
             </w:pPr>
-            <w:bookmarkStart w:id="15" w:name="_Hlk189930652"/>
+            <w:bookmarkStart w:id="16" w:name="_Hlk189930652"/>
             <w:proofErr w:type="spellStart"/>
             <w:r>
               <w:rPr>
@@ -19159,7 +19140,7 @@
               </w:rPr>
               <w:t xml:space="preserve"> </w:t>
             </w:r>
-            <w:bookmarkEnd w:id="15"/>
+            <w:bookmarkEnd w:id="16"/>
             <w:r>
               <w:rPr>
                 <w:rFonts w:asciiTheme="majorBidi" w:eastAsia="Times New Roman" w:hAnsiTheme="majorBidi" w:cstheme="majorBidi"/>
@@ -19201,7 +19182,7 @@
               </w:rPr>
               <w:t xml:space="preserve">Law No. 238/91 </w:t>
             </w:r>
-            <w:bookmarkStart w:id="16" w:name="_Hlk189930667"/>
+            <w:bookmarkStart w:id="17" w:name="_Hlk189930667"/>
             <w:r>
               <w:rPr>
                 <w:rFonts w:asciiTheme="majorBidi" w:eastAsia="Times New Roman" w:hAnsiTheme="majorBidi" w:cstheme="majorBidi"/>
@@ -19232,7 +19213,7 @@
               </w:rPr>
               <w:t xml:space="preserve"> July</w:t>
             </w:r>
-            <w:bookmarkEnd w:id="16"/>
+            <w:bookmarkEnd w:id="17"/>
             <w:proofErr w:type="gramStart"/>
             <w:r>
               <w:rPr>
@@ -20871,7 +20852,7 @@
     </w:tbl>
     <w:p>
       <w:pPr>
-        <w:pStyle w:val="Textkrper2"/>
+        <w:pStyle w:val="BodyText2"/>
         <w:tabs>
           <w:tab w:val="left" w:pos="425"/>
         </w:tabs>
@@ -20894,7 +20875,7 @@
         </w:rPr>
         <w:sectPr>
           <w:pgSz w:w="16838" w:h="11906" w:orient="landscape"/>
-          <w:pgMar w:top="1417" w:right="1417" w:bottom="1417" w:left="1134" w:header="708" w:footer="708" w:gutter="0"/>
+          <w:pgMar w:top="1417" w:right="1417" w:bottom="1417" w:left="1134" w:header="708" w:footer="144" w:gutter="0"/>
           <w:cols w:space="708"/>
           <w:docGrid w:linePitch="360"/>
         </w:sectPr>
@@ -21065,20 +21046,8 @@
           <w:szCs w:val="24"/>
           <w14:ligatures w14:val="none"/>
         </w:rPr>
-        <w:t xml:space="preserve">Magyar </w:t>
-      </w:r>
-      <w:proofErr w:type="spellStart"/>
-      <w:r>
-        <w:rPr>
-          <w:rFonts w:asciiTheme="majorBidi" w:eastAsia="Calibri" w:hAnsiTheme="majorBidi" w:cstheme="majorBidi"/>
-          <w:i/>
-          <w:iCs/>
-          <w:szCs w:val="24"/>
-          <w14:ligatures w14:val="none"/>
-        </w:rPr>
-        <w:t>Közlöny</w:t>
-      </w:r>
-      <w:proofErr w:type="spellEnd"/>
+        <w:t>Magyar Közlöny</w:t>
+      </w:r>
       <w:r>
         <w:rPr>
           <w:rFonts w:asciiTheme="majorBidi" w:eastAsia="Calibri" w:hAnsiTheme="majorBidi" w:cstheme="majorBidi"/>
@@ -21095,7 +21064,7 @@
         </w:rPr>
         <w:t xml:space="preserve"> </w:t>
       </w:r>
-      <w:hyperlink r:id="rId8" w:history="1">
+      <w:hyperlink r:id="rId14" w:history="1">
         <w:r>
           <w:rPr>
             <w:rStyle w:val="Hyperlink"/>
@@ -21183,8 +21152,8 @@
         </w:rPr>
         <w:t xml:space="preserve"> </w:t>
       </w:r>
-      <w:hyperlink r:id="rId9" w:history="1">
-        <w:hyperlink r:id="rId10" w:tgtFrame="_blank" w:history="1">
+      <w:hyperlink r:id="rId15" w:history="1">
+        <w:hyperlink r:id="rId16" w:tgtFrame="_blank" w:history="1">
           <w:r>
             <w:rPr>
               <w:rStyle w:val="Hyperlink"/>
@@ -21309,18 +21278,31 @@
         </w:rPr>
         <w:t xml:space="preserve"> </w:t>
       </w:r>
-      <w:hyperlink r:id="rId11" w:history="1">
-        <w:r>
-          <w:rPr>
-            <w:rStyle w:val="Hyperlink"/>
-            <w:rFonts w:asciiTheme="majorBidi" w:eastAsia="Times New Roman" w:hAnsiTheme="majorBidi" w:cstheme="majorBidi"/>
-            <w:noProof/>
-            <w:szCs w:val="24"/>
-            <w:lang w:val="de-DE" w:eastAsia="ja-JP"/>
-          </w:rPr>
-          <w:t>https://www.ejustice.just.fgov.be/eli/arrete/1992/09/23/1992003570/justel</w:t>
-        </w:r>
-      </w:hyperlink>
+      <w:r>
+        <w:fldChar w:fldCharType="begin"/>
+      </w:r>
+      <w:r>
+        <w:rPr>
+          <w:lang w:val="de-DE"/>
+        </w:rPr>
+        <w:instrText>HYPERLINK "https://www.ejustice.just.fgov.be/eli/arrete/1992/09/23/1992003570/justel"</w:instrText>
+      </w:r>
+      <w:r>
+        <w:fldChar w:fldCharType="separate"/>
+      </w:r>
+      <w:r>
+        <w:rPr>
+          <w:rStyle w:val="Hyperlink"/>
+          <w:rFonts w:asciiTheme="majorBidi" w:eastAsia="Times New Roman" w:hAnsiTheme="majorBidi" w:cstheme="majorBidi"/>
+          <w:noProof/>
+          <w:szCs w:val="24"/>
+          <w:lang w:val="de-DE" w:eastAsia="ja-JP"/>
+        </w:rPr>
+        <w:t>https://www.ejustice.just.fgov.be/eli/arrete/1992/09/23/1992003570/justel</w:t>
+      </w:r>
+      <w:r>
+        <w:fldChar w:fldCharType="end"/>
+      </w:r>
     </w:p>
     <w:p>
       <w:pPr>
@@ -21434,18 +21416,31 @@
         </w:rPr>
         <w:t xml:space="preserve"> </w:t>
       </w:r>
-      <w:hyperlink r:id="rId12" w:history="1">
-        <w:r>
-          <w:rPr>
-            <w:rStyle w:val="Hyperlink"/>
-            <w:rFonts w:asciiTheme="majorBidi" w:eastAsia="Times New Roman" w:hAnsiTheme="majorBidi" w:cstheme="majorBidi"/>
-            <w:noProof/>
-            <w:szCs w:val="24"/>
-            <w:lang w:val="de-DE" w:eastAsia="ja-JP"/>
-          </w:rPr>
-          <w:t>https://www.ejustice.just.fgov.be/eli/arrete/1992/09/23/1992003571/justel</w:t>
-        </w:r>
-      </w:hyperlink>
+      <w:r>
+        <w:fldChar w:fldCharType="begin"/>
+      </w:r>
+      <w:r>
+        <w:rPr>
+          <w:lang w:val="de-DE"/>
+        </w:rPr>
+        <w:instrText>HYPERLINK "https://www.ejustice.just.fgov.be/eli/arrete/1992/09/23/1992003571/justel"</w:instrText>
+      </w:r>
+      <w:r>
+        <w:fldChar w:fldCharType="separate"/>
+      </w:r>
+      <w:r>
+        <w:rPr>
+          <w:rStyle w:val="Hyperlink"/>
+          <w:rFonts w:asciiTheme="majorBidi" w:eastAsia="Times New Roman" w:hAnsiTheme="majorBidi" w:cstheme="majorBidi"/>
+          <w:noProof/>
+          <w:szCs w:val="24"/>
+          <w:lang w:val="de-DE" w:eastAsia="ja-JP"/>
+        </w:rPr>
+        <w:t>https://www.ejustice.just.fgov.be/eli/arrete/1992/09/23/1992003571/justel</w:t>
+      </w:r>
+      <w:r>
+        <w:fldChar w:fldCharType="end"/>
+      </w:r>
     </w:p>
     <w:p>
       <w:pPr>
@@ -21560,7 +21555,7 @@
         </w:rPr>
         <w:t xml:space="preserve"> </w:t>
       </w:r>
-      <w:hyperlink r:id="rId13" w:history="1">
+      <w:hyperlink r:id="rId17" w:history="1">
         <w:r>
           <w:rPr>
             <w:rStyle w:val="Hyperlink"/>
@@ -21903,7 +21898,7 @@
         </w:rPr>
         <w:t xml:space="preserve"> </w:t>
       </w:r>
-      <w:hyperlink r:id="rId14" w:history="1">
+      <w:hyperlink r:id="rId18" w:history="1">
         <w:r>
           <w:rPr>
             <w:rStyle w:val="Hyperlink"/>
@@ -21961,6 +21956,7 @@
         <w:rPr>
           <w:rFonts w:asciiTheme="majorBidi" w:eastAsia="Calibri" w:hAnsiTheme="majorBidi" w:cstheme="majorBidi"/>
           <w:szCs w:val="24"/>
+          <w:lang w:val="de-DE"/>
           <w14:ligatures w14:val="none"/>
         </w:rPr>
       </w:pPr>
@@ -22089,16 +22085,30 @@
         </w:rPr>
         <w:t xml:space="preserve"> </w:t>
       </w:r>
-      <w:hyperlink r:id="rId15" w:history="1">
-        <w:r>
-          <w:rPr>
-            <w:rStyle w:val="Hyperlink"/>
-            <w:rFonts w:asciiTheme="majorBidi" w:hAnsiTheme="majorBidi" w:cstheme="majorBidi"/>
-            <w:szCs w:val="24"/>
-          </w:rPr>
-          <w:t>https://beta.rkrattsbaser.gov.se/sfs/item?bet=1995%3A1554&amp;tab=grundforfattning</w:t>
-        </w:r>
-      </w:hyperlink>
+      <w:r>
+        <w:fldChar w:fldCharType="begin"/>
+      </w:r>
+      <w:r>
+        <w:rPr>
+          <w:lang w:val="de-DE"/>
+        </w:rPr>
+        <w:instrText>HYPERLINK "https://beta.rkrattsbaser.gov.se/sfs/item?bet=1995%3A1554&amp;tab=grundforfattning"</w:instrText>
+      </w:r>
+      <w:r>
+        <w:fldChar w:fldCharType="separate"/>
+      </w:r>
+      <w:r>
+        <w:rPr>
+          <w:rStyle w:val="Hyperlink"/>
+          <w:rFonts w:asciiTheme="majorBidi" w:hAnsiTheme="majorBidi" w:cstheme="majorBidi"/>
+          <w:szCs w:val="24"/>
+          <w:lang w:val="de-DE"/>
+        </w:rPr>
+        <w:t>https://beta.rkrattsbaser.gov.se/sfs/item?bet=1995%3A1554&amp;tab=grundforfattning</w:t>
+      </w:r>
+      <w:r>
+        <w:fldChar w:fldCharType="end"/>
+      </w:r>
     </w:p>
     <w:p>
       <w:pPr>
@@ -22144,15 +22154,33 @@
           <w:szCs w:val="24"/>
           <w14:ligatures w14:val="none"/>
         </w:rPr>
-        <w:t xml:space="preserve"> Il-Profes</w:t>
-      </w:r>
-      <w:r>
-        <w:rPr>
-          <w:rFonts w:asciiTheme="majorBidi" w:hAnsiTheme="majorBidi" w:cstheme="majorBidi"/>
-          <w:szCs w:val="24"/>
-          <w14:ligatures w14:val="none"/>
-        </w:rPr>
-        <w:t>sjoni Tal-Accountancy [Accountancy Profession Act]</w:t>
+        <w:t xml:space="preserve"> Il-</w:t>
+      </w:r>
+      <w:proofErr w:type="spellStart"/>
+      <w:r>
+        <w:rPr>
+          <w:rFonts w:asciiTheme="majorBidi" w:hAnsiTheme="majorBidi" w:cstheme="majorBidi"/>
+          <w:szCs w:val="24"/>
+          <w14:ligatures w14:val="none"/>
+        </w:rPr>
+        <w:t>Profes</w:t>
+      </w:r>
+      <w:r>
+        <w:rPr>
+          <w:rFonts w:asciiTheme="majorBidi" w:hAnsiTheme="majorBidi" w:cstheme="majorBidi"/>
+          <w:szCs w:val="24"/>
+          <w14:ligatures w14:val="none"/>
+        </w:rPr>
+        <w:t>sjoni</w:t>
+      </w:r>
+      <w:proofErr w:type="spellEnd"/>
+      <w:r>
+        <w:rPr>
+          <w:rFonts w:asciiTheme="majorBidi" w:hAnsiTheme="majorBidi" w:cstheme="majorBidi"/>
+          <w:szCs w:val="24"/>
+          <w14:ligatures w14:val="none"/>
+        </w:rPr>
+        <w:t xml:space="preserve"> Tal-Accountancy [Accountancy Profession Act]</w:t>
       </w:r>
       <w:r>
         <w:rPr>
@@ -22248,7 +22276,7 @@
         </w:rPr>
         <w:t xml:space="preserve"> </w:t>
       </w:r>
-      <w:hyperlink r:id="rId16" w:history="1">
+      <w:hyperlink r:id="rId19" w:history="1">
         <w:r>
           <w:rPr>
             <w:rStyle w:val="Hyperlink"/>
@@ -22266,6 +22294,7 @@
         <w:rPr>
           <w:rFonts w:asciiTheme="majorBidi" w:eastAsia="Calibri" w:hAnsiTheme="majorBidi" w:cstheme="majorBidi"/>
           <w:szCs w:val="24"/>
+          <w:lang w:val="de-DE"/>
           <w14:ligatures w14:val="none"/>
         </w:rPr>
       </w:pPr>
@@ -22366,16 +22395,30 @@
         </w:rPr>
         <w:t xml:space="preserve"> </w:t>
       </w:r>
-      <w:hyperlink r:id="rId17" w:history="1">
-        <w:r>
-          <w:rPr>
-            <w:rStyle w:val="Hyperlink"/>
-            <w:rFonts w:asciiTheme="majorBidi" w:hAnsiTheme="majorBidi" w:cstheme="majorBidi"/>
-            <w:szCs w:val="24"/>
-          </w:rPr>
-          <w:t>https://www.bportugal.pt/sites/default/files/anexos/cartas-circulares//1-2005a-c.pdf</w:t>
-        </w:r>
-      </w:hyperlink>
+      <w:r>
+        <w:fldChar w:fldCharType="begin"/>
+      </w:r>
+      <w:r>
+        <w:rPr>
+          <w:lang w:val="de-DE"/>
+        </w:rPr>
+        <w:instrText>HYPERLINK "https://www.bportugal.pt/sites/default/files/anexos/cartas-circulares/1-2005a-c.pdf"</w:instrText>
+      </w:r>
+      <w:r>
+        <w:fldChar w:fldCharType="separate"/>
+      </w:r>
+      <w:r>
+        <w:rPr>
+          <w:rStyle w:val="Hyperlink"/>
+          <w:rFonts w:asciiTheme="majorBidi" w:hAnsiTheme="majorBidi" w:cstheme="majorBidi"/>
+          <w:szCs w:val="24"/>
+          <w:lang w:val="de-DE"/>
+        </w:rPr>
+        <w:t>https://www.bportugal.pt/sites/default/files/anexos/cartas-circulares//1-2005a-c.pdf</w:t>
+      </w:r>
+      <w:r>
+        <w:fldChar w:fldCharType="end"/>
+      </w:r>
     </w:p>
     <w:p>
       <w:pPr>
@@ -22384,10 +22427,19 @@
         <w:rPr>
           <w:rFonts w:asciiTheme="majorBidi" w:eastAsia="Calibri" w:hAnsiTheme="majorBidi" w:cstheme="majorBidi"/>
           <w:szCs w:val="24"/>
+          <w14:ligatures w14:val="none"/>
+        </w:rPr>
+      </w:pPr>
+      <w:r>
+        <w:rPr>
+          <w:rFonts w:asciiTheme="majorBidi" w:eastAsia="Calibri" w:hAnsiTheme="majorBidi" w:cstheme="majorBidi"/>
+          <w:szCs w:val="24"/>
           <w:lang w:val="de-DE"/>
           <w14:ligatures w14:val="none"/>
         </w:rPr>
-      </w:pPr>
+        <w:t xml:space="preserve">Bundesgesetz über besondere zivilrechtliche Vorschriften für Unternehmen (Unternehmensgesetzbuch – UGB) [Federal Act on Special </w:t>
+      </w:r>
+      <w:proofErr w:type="spellStart"/>
       <w:r>
         <w:rPr>
           <w:rFonts w:asciiTheme="majorBidi" w:eastAsia="Calibri" w:hAnsiTheme="majorBidi" w:cstheme="majorBidi"/>
@@ -22395,7 +22447,17 @@
           <w:lang w:val="de-DE"/>
           <w14:ligatures w14:val="none"/>
         </w:rPr>
-        <w:t xml:space="preserve">Bundesgesetz über besondere zivilrechtliche Vorschriften für Unternehmen (Unternehmensgesetzbuch – UGB) [Federal Act on Special </w:t>
+        <w:t>Civil</w:t>
+      </w:r>
+      <w:proofErr w:type="spellEnd"/>
+      <w:r>
+        <w:rPr>
+          <w:rFonts w:asciiTheme="majorBidi" w:eastAsia="Calibri" w:hAnsiTheme="majorBidi" w:cstheme="majorBidi"/>
+          <w:szCs w:val="24"/>
+          <w:lang w:val="de-DE"/>
+          <w14:ligatures w14:val="none"/>
+        </w:rPr>
+        <w:t xml:space="preserve"> Law </w:t>
       </w:r>
       <w:proofErr w:type="spellStart"/>
       <w:r>
@@ -22405,7 +22467,7 @@
           <w:lang w:val="de-DE"/>
           <w14:ligatures w14:val="none"/>
         </w:rPr>
-        <w:t>Civil</w:t>
+        <w:t>Provisions</w:t>
       </w:r>
       <w:proofErr w:type="spellEnd"/>
       <w:r>
@@ -22415,7 +22477,7 @@
           <w:lang w:val="de-DE"/>
           <w14:ligatures w14:val="none"/>
         </w:rPr>
-        <w:t xml:space="preserve"> Law </w:t>
+        <w:t xml:space="preserve"> </w:t>
       </w:r>
       <w:proofErr w:type="spellStart"/>
       <w:r>
@@ -22425,7 +22487,7 @@
           <w:lang w:val="de-DE"/>
           <w14:ligatures w14:val="none"/>
         </w:rPr>
-        <w:t>Provisions</w:t>
+        <w:t>for</w:t>
       </w:r>
       <w:proofErr w:type="spellEnd"/>
       <w:r>
@@ -22435,7 +22497,7 @@
           <w:lang w:val="de-DE"/>
           <w14:ligatures w14:val="none"/>
         </w:rPr>
-        <w:t xml:space="preserve"> for Companies (Austrian Commercial Code - UGB)]</w:t>
+        <w:t xml:space="preserve"> Companies (Austrian Commercial Code - UGB)]</w:t>
       </w:r>
       <w:r>
         <w:rPr>
@@ -22560,16 +22622,28 @@
         </w:rPr>
         <w:t xml:space="preserve"> </w:t>
       </w:r>
-      <w:hyperlink r:id="rId18" w:history="1">
-        <w:r>
-          <w:rPr>
-            <w:rStyle w:val="Hyperlink"/>
-            <w:rFonts w:asciiTheme="majorBidi" w:hAnsiTheme="majorBidi" w:cstheme="majorBidi"/>
-            <w:lang w:val="de-DE"/>
-          </w:rPr>
-          <w:t>https://www.ris.bka.gv.at/GeltendeFassung.wxe?Abfrage=Bundesnormen&amp;Gesetzesnummer=10001702&amp;FassungVom=2005-01-01</w:t>
-        </w:r>
-      </w:hyperlink>
+      <w:r>
+        <w:fldChar w:fldCharType="begin"/>
+      </w:r>
+      <w:r>
+        <w:rPr>
+          <w:lang w:val="de-DE"/>
+        </w:rPr>
+        <w:instrText>HYPERLINK "https://www.ris.bka.gv.at/GeltendeFassung.wxe?Abfrage=Bundesnormen&amp;Gesetzesnummer=10001702&amp;FassungVom=2005-01-01"</w:instrText>
+      </w:r>
+      <w:r>
+        <w:fldChar w:fldCharType="separate"/>
+      </w:r>
+      <w:r>
+        <w:rPr>
+          <w:rStyle w:val="Hyperlink"/>
+          <w:rFonts w:asciiTheme="majorBidi" w:hAnsiTheme="majorBidi" w:cstheme="majorBidi"/>
+        </w:rPr>
+        <w:t>https://www.ris.bka.gv.at/GeltendeFassung.wxe?Abfrage=Bundesnormen&amp;Gesetzesnummer=10001702&amp;FassungVom=2005-01-01</w:t>
+      </w:r>
+      <w:r>
+        <w:fldChar w:fldCharType="end"/>
+      </w:r>
     </w:p>
     <w:p>
       <w:pPr>
@@ -22582,7 +22656,6 @@
           <w14:ligatures w14:val="none"/>
         </w:rPr>
       </w:pPr>
-      <w:proofErr w:type="spellStart"/>
       <w:r>
         <w:rPr>
           <w:rFonts w:asciiTheme="majorBidi" w:eastAsia="Calibri" w:hAnsiTheme="majorBidi" w:cstheme="majorBidi"/>
@@ -22590,52 +22663,7 @@
           <w14:ligatures w14:val="none"/>
         </w:rPr>
         <w:lastRenderedPageBreak/>
-        <w:t>Burgerlijk</w:t>
-      </w:r>
-      <w:proofErr w:type="spellEnd"/>
-      <w:r>
-        <w:rPr>
-          <w:rFonts w:asciiTheme="majorBidi" w:eastAsia="Calibri" w:hAnsiTheme="majorBidi" w:cstheme="majorBidi"/>
-          <w:szCs w:val="24"/>
-          <w14:ligatures w14:val="none"/>
-        </w:rPr>
-        <w:t xml:space="preserve"> </w:t>
-      </w:r>
-      <w:proofErr w:type="spellStart"/>
-      <w:r>
-        <w:rPr>
-          <w:rFonts w:asciiTheme="majorBidi" w:eastAsia="Calibri" w:hAnsiTheme="majorBidi" w:cstheme="majorBidi"/>
-          <w:szCs w:val="24"/>
-          <w14:ligatures w14:val="none"/>
-        </w:rPr>
-        <w:t>Wetboek</w:t>
-      </w:r>
-      <w:proofErr w:type="spellEnd"/>
-      <w:r>
-        <w:rPr>
-          <w:rFonts w:asciiTheme="majorBidi" w:eastAsia="Calibri" w:hAnsiTheme="majorBidi" w:cstheme="majorBidi"/>
-          <w:szCs w:val="24"/>
-          <w14:ligatures w14:val="none"/>
-        </w:rPr>
-        <w:t xml:space="preserve"> Boek 2, </w:t>
-      </w:r>
-      <w:proofErr w:type="spellStart"/>
-      <w:r>
-        <w:rPr>
-          <w:rFonts w:asciiTheme="majorBidi" w:eastAsia="Calibri" w:hAnsiTheme="majorBidi" w:cstheme="majorBidi"/>
-          <w:szCs w:val="24"/>
-          <w14:ligatures w14:val="none"/>
-        </w:rPr>
-        <w:t>Rechtspersonen</w:t>
-      </w:r>
-      <w:proofErr w:type="spellEnd"/>
-      <w:r>
-        <w:rPr>
-          <w:rFonts w:asciiTheme="majorBidi" w:eastAsia="Calibri" w:hAnsiTheme="majorBidi" w:cstheme="majorBidi"/>
-          <w:szCs w:val="24"/>
-          <w14:ligatures w14:val="none"/>
-        </w:rPr>
-        <w:t xml:space="preserve"> [Civil Code Book 2, Legal entities]</w:t>
+        <w:t>Burgerlijk Wetboek Boek 2, Rechtspersonen [Civil Code Book 2, Legal entities]</w:t>
       </w:r>
       <w:r>
         <w:rPr>
@@ -22817,18 +22845,31 @@
         </w:rPr>
         <w:t xml:space="preserve"> </w:t>
       </w:r>
-      <w:hyperlink r:id="rId19" w:history="1">
-        <w:r>
-          <w:rPr>
-            <w:rStyle w:val="Hyperlink"/>
-            <w:rFonts w:asciiTheme="majorBidi" w:eastAsia="Calibri" w:hAnsiTheme="majorBidi" w:cstheme="majorBidi"/>
-            <w:szCs w:val="24"/>
-            <w:lang w:val="de-DE"/>
-            <w14:ligatures w14:val="none"/>
-          </w:rPr>
-          <w:t>https://wetten.overheid.nl/BWBR0003045/2005-01-01/0/afdrukken</w:t>
-        </w:r>
-      </w:hyperlink>
+      <w:r>
+        <w:fldChar w:fldCharType="begin"/>
+      </w:r>
+      <w:r>
+        <w:rPr>
+          <w:lang w:val="de-DE"/>
+        </w:rPr>
+        <w:instrText>HYPERLINK "https://wetten.overheid.nl/BWBR0003045/2005-01-01/0/afdrukken"</w:instrText>
+      </w:r>
+      <w:r>
+        <w:fldChar w:fldCharType="separate"/>
+      </w:r>
+      <w:r>
+        <w:rPr>
+          <w:rStyle w:val="Hyperlink"/>
+          <w:rFonts w:asciiTheme="majorBidi" w:eastAsia="Calibri" w:hAnsiTheme="majorBidi" w:cstheme="majorBidi"/>
+          <w:szCs w:val="24"/>
+          <w:lang w:val="de-DE"/>
+          <w14:ligatures w14:val="none"/>
+        </w:rPr>
+        <w:t>https://wetten.overheid.nl/BWBR0003045/2005-01-01/0/afdrukken</w:t>
+      </w:r>
+      <w:r>
+        <w:fldChar w:fldCharType="end"/>
+      </w:r>
     </w:p>
     <w:p>
       <w:pPr>
@@ -22927,6 +22968,7 @@
         <w:rPr>
           <w:rFonts w:asciiTheme="majorBidi" w:eastAsia="Calibri" w:hAnsiTheme="majorBidi" w:cstheme="majorBidi"/>
           <w:szCs w:val="24"/>
+          <w:lang w:val="de-DE"/>
           <w14:ligatures w14:val="none"/>
         </w:rPr>
       </w:pPr>
@@ -23079,15 +23121,29 @@
         </w:rPr>
         <w:t xml:space="preserve"> </w:t>
       </w:r>
-      <w:hyperlink r:id="rId21" w:history="1">
-        <w:r>
-          <w:rPr>
-            <w:rStyle w:val="Hyperlink"/>
-            <w:rFonts w:asciiTheme="majorBidi" w:hAnsiTheme="majorBidi" w:cstheme="majorBidi"/>
-          </w:rPr>
-          <w:t>https://www.ejustice.just.fgov.be/cgi_loi/change_lg.pl?language=fr&amp;la=F&amp;cn=1999050769&amp;table_name=loi</w:t>
-        </w:r>
-      </w:hyperlink>
+      <w:r>
+        <w:fldChar w:fldCharType="begin"/>
+      </w:r>
+      <w:r>
+        <w:rPr>
+          <w:lang w:val="de-DE"/>
+        </w:rPr>
+        <w:instrText>HYPERLINK "https://www.ejustice.just.fgov.be/cgi_loi/change_lg.pl?language=fr&amp;la=F&amp;cn=1999050769&amp;table_name=loi"</w:instrText>
+      </w:r>
+      <w:r>
+        <w:fldChar w:fldCharType="separate"/>
+      </w:r>
+      <w:r>
+        <w:rPr>
+          <w:rStyle w:val="Hyperlink"/>
+          <w:rFonts w:asciiTheme="majorBidi" w:hAnsiTheme="majorBidi" w:cstheme="majorBidi"/>
+          <w:lang w:val="de-DE"/>
+        </w:rPr>
+        <w:t>https://www.ejustice.just.fgov.be/cgi_loi/change_lg.pl?language=fr&amp;la=F&amp;cn=1999050769&amp;table_name=loi</w:t>
+      </w:r>
+      <w:r>
+        <w:fldChar w:fldCharType="end"/>
+      </w:r>
     </w:p>
     <w:p>
       <w:pPr>
@@ -23155,7 +23211,7 @@
         </w:rPr>
         <w:t xml:space="preserve">. </w:t>
       </w:r>
-      <w:hyperlink r:id="rId22" w:history="1">
+      <w:hyperlink r:id="rId21" w:history="1">
         <w:r>
           <w:rPr>
             <w:rStyle w:val="Hyperlink"/>
@@ -23546,7 +23602,7 @@
         </w:rPr>
         <w:t xml:space="preserve"> </w:t>
       </w:r>
-      <w:hyperlink r:id="rId23" w:history="1">
+      <w:hyperlink r:id="rId22" w:history="1">
         <w:r>
           <w:rPr>
             <w:rFonts w:asciiTheme="majorBidi" w:eastAsia="Calibri" w:hAnsiTheme="majorBidi" w:cstheme="majorBidi"/>
@@ -23911,7 +23967,7 @@
         </w:rPr>
         <w:t xml:space="preserve"> </w:t>
       </w:r>
-      <w:hyperlink r:id="rId24" w:history="1">
+      <w:hyperlink r:id="rId23" w:history="1">
         <w:r>
           <w:rPr>
             <w:rFonts w:asciiTheme="majorBidi" w:eastAsia="Calibri" w:hAnsiTheme="majorBidi" w:cstheme="majorBidi"/>
@@ -24127,7 +24183,7 @@
         </w:rPr>
         <w:t xml:space="preserve"> </w:t>
       </w:r>
-      <w:hyperlink r:id="rId25" w:history="1">
+      <w:hyperlink r:id="rId24" w:history="1">
         <w:r>
           <w:rPr>
             <w:rStyle w:val="Hyperlink"/>
@@ -24330,7 +24386,7 @@
         </w:rPr>
         <w:t xml:space="preserve"> </w:t>
       </w:r>
-      <w:hyperlink r:id="rId26" w:history="1">
+      <w:hyperlink r:id="rId25" w:history="1">
         <w:r>
           <w:rPr>
             <w:rStyle w:val="Hyperlink"/>
@@ -24587,7 +24643,7 @@
         </w:rPr>
         <w:t xml:space="preserve"> </w:t>
       </w:r>
-      <w:hyperlink r:id="rId27" w:history="1">
+      <w:hyperlink r:id="rId26" w:history="1">
         <w:r>
           <w:rPr>
             <w:rStyle w:val="Hyperlink"/>
@@ -24807,7 +24863,7 @@
         </w:rPr>
         <w:t xml:space="preserve"> </w:t>
       </w:r>
-      <w:hyperlink r:id="rId28" w:history="1">
+      <w:hyperlink r:id="rId27" w:history="1">
         <w:r>
           <w:rPr>
             <w:rFonts w:asciiTheme="majorBidi" w:eastAsia="Calibri" w:hAnsiTheme="majorBidi" w:cstheme="majorBidi"/>
@@ -24973,8 +25029,20 @@
           <w:szCs w:val="24"/>
           <w14:ligatures w14:val="none"/>
         </w:rPr>
-        <w:t xml:space="preserve"> Vēstnesis</w:t>
-      </w:r>
+        <w:t xml:space="preserve"> </w:t>
+      </w:r>
+      <w:proofErr w:type="spellStart"/>
+      <w:r>
+        <w:rPr>
+          <w:rFonts w:asciiTheme="majorBidi" w:hAnsiTheme="majorBidi" w:cstheme="majorBidi"/>
+          <w:i/>
+          <w:iCs/>
+          <w:szCs w:val="24"/>
+          <w14:ligatures w14:val="none"/>
+        </w:rPr>
+        <w:t>Vēstnesis</w:t>
+      </w:r>
+      <w:proofErr w:type="spellEnd"/>
       <w:r>
         <w:rPr>
           <w:rFonts w:asciiTheme="majorBidi" w:hAnsiTheme="majorBidi" w:cstheme="majorBidi"/>
@@ -25015,7 +25083,7 @@
         </w:rPr>
         <w:t xml:space="preserve"> </w:t>
       </w:r>
-      <w:hyperlink r:id="rId29" w:history="1">
+      <w:hyperlink r:id="rId28" w:history="1">
         <w:r>
           <w:rPr>
             <w:rStyle w:val="Hyperlink"/>
@@ -25116,7 +25184,7 @@
         </w:rPr>
         <w:t xml:space="preserve"> </w:t>
       </w:r>
-      <w:hyperlink r:id="rId30" w:history="1">
+      <w:hyperlink r:id="rId29" w:history="1">
         <w:r>
           <w:rPr>
             <w:rStyle w:val="Hyperlink"/>
@@ -25206,7 +25274,7 @@
         </w:rPr>
         <w:t xml:space="preserve"> </w:t>
       </w:r>
-      <w:hyperlink r:id="rId31" w:history="1">
+      <w:hyperlink r:id="rId30" w:history="1">
         <w:r>
           <w:rPr>
             <w:rFonts w:asciiTheme="majorBidi" w:eastAsia="Calibri" w:hAnsiTheme="majorBidi" w:cstheme="majorBidi"/>
@@ -25304,7 +25372,7 @@
         </w:rPr>
         <w:t xml:space="preserve"> </w:t>
       </w:r>
-      <w:hyperlink r:id="rId32" w:history="1">
+      <w:hyperlink r:id="rId31" w:history="1">
         <w:r>
           <w:rPr>
             <w:rStyle w:val="Hyperlink"/>
@@ -25418,7 +25486,7 @@
         </w:rPr>
         <w:t xml:space="preserve"> </w:t>
       </w:r>
-      <w:hyperlink r:id="rId33" w:history="1">
+      <w:hyperlink r:id="rId32" w:history="1">
         <w:r>
           <w:rPr>
             <w:rStyle w:val="Hyperlink"/>
@@ -25834,7 +25902,7 @@
         </w:rPr>
         <w:t xml:space="preserve"> </w:t>
       </w:r>
-      <w:hyperlink r:id="rId34" w:history="1">
+      <w:hyperlink r:id="rId33" w:history="1">
         <w:r>
           <w:rPr>
             <w:rStyle w:val="Hyperlink"/>
@@ -26075,7 +26143,7 @@
         </w:rPr>
         <w:t xml:space="preserve"> </w:t>
       </w:r>
-      <w:hyperlink r:id="rId35" w:history="1">
+      <w:hyperlink r:id="rId34" w:history="1">
         <w:r>
           <w:rPr>
             <w:rStyle w:val="Hyperlink"/>
@@ -26303,7 +26371,7 @@
         </w:rPr>
         <w:t xml:space="preserve">. </w:t>
       </w:r>
-      <w:hyperlink r:id="rId36" w:history="1">
+      <w:hyperlink r:id="rId35" w:history="1">
         <w:r>
           <w:rPr>
             <w:rStyle w:val="Hyperlink"/>
@@ -26452,7 +26520,7 @@
         </w:rPr>
         <w:t xml:space="preserve"> </w:t>
       </w:r>
-      <w:hyperlink r:id="rId37" w:history="1">
+      <w:hyperlink r:id="rId36" w:history="1">
         <w:r>
           <w:rPr>
             <w:rStyle w:val="Hyperlink"/>
@@ -26761,7 +26829,7 @@
         </w:rPr>
         <w:t xml:space="preserve"> </w:t>
       </w:r>
-      <w:hyperlink r:id="rId38" w:history="1">
+      <w:hyperlink r:id="rId37" w:history="1">
         <w:r>
           <w:rPr>
             <w:rStyle w:val="Hyperlink"/>
@@ -27011,7 +27079,7 @@
         </w:rPr>
         <w:t xml:space="preserve"> </w:t>
       </w:r>
-      <w:hyperlink r:id="rId39" w:history="1">
+      <w:hyperlink r:id="rId38" w:history="1">
         <w:r>
           <w:rPr>
             <w:rFonts w:asciiTheme="majorBidi" w:eastAsia="Calibri" w:hAnsiTheme="majorBidi" w:cstheme="majorBidi"/>
@@ -27228,7 +27296,7 @@
         </w:rPr>
         <w:t xml:space="preserve"> </w:t>
       </w:r>
-      <w:hyperlink r:id="rId40" w:history="1">
+      <w:hyperlink r:id="rId39" w:history="1">
         <w:r>
           <w:rPr>
             <w:rStyle w:val="Hyperlink"/>
@@ -27254,7 +27322,7 @@
           <w:rFonts w:asciiTheme="majorBidi" w:hAnsiTheme="majorBidi" w:cstheme="majorBidi"/>
           <w:szCs w:val="24"/>
         </w:rPr>
-        <w:t xml:space="preserve">Norma do Instituto de </w:t>
+        <w:t xml:space="preserve">Norma do Instituto de Seguros de Portugal n.º 5/2005 -R, de 18 de </w:t>
       </w:r>
       <w:proofErr w:type="spellStart"/>
       <w:r>
@@ -27262,7 +27330,7 @@
           <w:rFonts w:asciiTheme="majorBidi" w:hAnsiTheme="majorBidi" w:cstheme="majorBidi"/>
           <w:szCs w:val="24"/>
         </w:rPr>
-        <w:t>Seguros</w:t>
+        <w:t>Março</w:t>
       </w:r>
       <w:proofErr w:type="spellEnd"/>
       <w:r>
@@ -27270,32 +27338,15 @@
           <w:rFonts w:asciiTheme="majorBidi" w:hAnsiTheme="majorBidi" w:cstheme="majorBidi"/>
           <w:szCs w:val="24"/>
         </w:rPr>
-        <w:t xml:space="preserve"> de Portugal </w:t>
-      </w:r>
-      <w:proofErr w:type="gramStart"/>
-      <w:r>
-        <w:rPr>
-          <w:rFonts w:asciiTheme="majorBidi" w:hAnsiTheme="majorBidi" w:cstheme="majorBidi"/>
-          <w:szCs w:val="24"/>
-        </w:rPr>
-        <w:t>n.º</w:t>
-      </w:r>
-      <w:proofErr w:type="gramEnd"/>
-      <w:r>
-        <w:rPr>
-          <w:rFonts w:asciiTheme="majorBidi" w:hAnsiTheme="majorBidi" w:cstheme="majorBidi"/>
-          <w:szCs w:val="24"/>
-        </w:rPr>
-        <w:t xml:space="preserve"> 5/2005 -R, de 18 de </w:t>
+        <w:t xml:space="preserve"> : </w:t>
       </w:r>
       <w:proofErr w:type="spellStart"/>
-      <w:proofErr w:type="gramStart"/>
-      <w:r>
-        <w:rPr>
-          <w:rFonts w:asciiTheme="majorBidi" w:hAnsiTheme="majorBidi" w:cstheme="majorBidi"/>
-          <w:szCs w:val="24"/>
-        </w:rPr>
-        <w:t>Março</w:t>
+      <w:r>
+        <w:rPr>
+          <w:rFonts w:asciiTheme="majorBidi" w:hAnsiTheme="majorBidi" w:cstheme="majorBidi"/>
+          <w:szCs w:val="24"/>
+        </w:rPr>
+        <w:t>Aplicação</w:t>
       </w:r>
       <w:proofErr w:type="spellEnd"/>
       <w:r>
@@ -27303,9 +27354,17 @@
           <w:rFonts w:asciiTheme="majorBidi" w:hAnsiTheme="majorBidi" w:cstheme="majorBidi"/>
           <w:szCs w:val="24"/>
         </w:rPr>
-        <w:t xml:space="preserve"> :</w:t>
-      </w:r>
-      <w:proofErr w:type="gramEnd"/>
+        <w:t xml:space="preserve"> das </w:t>
+      </w:r>
+      <w:proofErr w:type="spellStart"/>
+      <w:r>
+        <w:rPr>
+          <w:rFonts w:asciiTheme="majorBidi" w:hAnsiTheme="majorBidi" w:cstheme="majorBidi"/>
+          <w:szCs w:val="24"/>
+        </w:rPr>
+        <w:t>normas</w:t>
+      </w:r>
+      <w:proofErr w:type="spellEnd"/>
       <w:r>
         <w:rPr>
           <w:rFonts w:asciiTheme="majorBidi" w:hAnsiTheme="majorBidi" w:cstheme="majorBidi"/>
@@ -27319,7 +27378,7 @@
           <w:rFonts w:asciiTheme="majorBidi" w:hAnsiTheme="majorBidi" w:cstheme="majorBidi"/>
           <w:szCs w:val="24"/>
         </w:rPr>
-        <w:t>Aplicação</w:t>
+        <w:t>internacionais</w:t>
       </w:r>
       <w:proofErr w:type="spellEnd"/>
       <w:r>
@@ -27327,7 +27386,7 @@
           <w:rFonts w:asciiTheme="majorBidi" w:hAnsiTheme="majorBidi" w:cstheme="majorBidi"/>
           <w:szCs w:val="24"/>
         </w:rPr>
-        <w:t xml:space="preserve"> das </w:t>
+        <w:t xml:space="preserve"> de </w:t>
       </w:r>
       <w:proofErr w:type="spellStart"/>
       <w:r>
@@ -27335,7 +27394,7 @@
           <w:rFonts w:asciiTheme="majorBidi" w:hAnsiTheme="majorBidi" w:cstheme="majorBidi"/>
           <w:szCs w:val="24"/>
         </w:rPr>
-        <w:t>normas</w:t>
+        <w:t>contabilidade</w:t>
       </w:r>
       <w:proofErr w:type="spellEnd"/>
       <w:r>
@@ -27343,6 +27402,54 @@
           <w:rFonts w:asciiTheme="majorBidi" w:hAnsiTheme="majorBidi" w:cstheme="majorBidi"/>
           <w:szCs w:val="24"/>
         </w:rPr>
+        <w:t xml:space="preserve"> - </w:t>
+      </w:r>
+      <w:proofErr w:type="spellStart"/>
+      <w:r>
+        <w:rPr>
+          <w:rFonts w:asciiTheme="majorBidi" w:hAnsiTheme="majorBidi" w:cstheme="majorBidi"/>
+          <w:szCs w:val="24"/>
+        </w:rPr>
+        <w:t>empresas</w:t>
+      </w:r>
+      <w:proofErr w:type="spellEnd"/>
+      <w:r>
+        <w:rPr>
+          <w:rFonts w:asciiTheme="majorBidi" w:hAnsiTheme="majorBidi" w:cstheme="majorBidi"/>
+          <w:szCs w:val="24"/>
+        </w:rPr>
+        <w:t xml:space="preserve"> de </w:t>
+      </w:r>
+      <w:proofErr w:type="spellStart"/>
+      <w:r>
+        <w:rPr>
+          <w:rFonts w:asciiTheme="majorBidi" w:hAnsiTheme="majorBidi" w:cstheme="majorBidi"/>
+          <w:szCs w:val="24"/>
+        </w:rPr>
+        <w:t>seguros</w:t>
+      </w:r>
+      <w:proofErr w:type="spellEnd"/>
+      <w:r>
+        <w:rPr>
+          <w:rFonts w:asciiTheme="majorBidi" w:hAnsiTheme="majorBidi" w:cstheme="majorBidi"/>
+          <w:szCs w:val="24"/>
+        </w:rPr>
+        <w:t xml:space="preserve">, </w:t>
+      </w:r>
+      <w:proofErr w:type="spellStart"/>
+      <w:r>
+        <w:rPr>
+          <w:rFonts w:asciiTheme="majorBidi" w:hAnsiTheme="majorBidi" w:cstheme="majorBidi"/>
+          <w:szCs w:val="24"/>
+        </w:rPr>
+        <w:t>sociedades</w:t>
+      </w:r>
+      <w:proofErr w:type="spellEnd"/>
+      <w:r>
+        <w:rPr>
+          <w:rFonts w:asciiTheme="majorBidi" w:hAnsiTheme="majorBidi" w:cstheme="majorBidi"/>
+          <w:szCs w:val="24"/>
+        </w:rPr>
         <w:t xml:space="preserve"> </w:t>
       </w:r>
       <w:proofErr w:type="spellStart"/>
@@ -27351,7 +27458,7 @@
           <w:rFonts w:asciiTheme="majorBidi" w:hAnsiTheme="majorBidi" w:cstheme="majorBidi"/>
           <w:szCs w:val="24"/>
         </w:rPr>
-        <w:t>internacionais</w:t>
+        <w:t>gestoras</w:t>
       </w:r>
       <w:proofErr w:type="spellEnd"/>
       <w:r>
@@ -27367,7 +27474,7 @@
           <w:rFonts w:asciiTheme="majorBidi" w:hAnsiTheme="majorBidi" w:cstheme="majorBidi"/>
           <w:szCs w:val="24"/>
         </w:rPr>
-        <w:t>contabilidade</w:t>
+        <w:t>fundos</w:t>
       </w:r>
       <w:proofErr w:type="spellEnd"/>
       <w:r>
@@ -27375,7 +27482,7 @@
           <w:rFonts w:asciiTheme="majorBidi" w:hAnsiTheme="majorBidi" w:cstheme="majorBidi"/>
           <w:szCs w:val="24"/>
         </w:rPr>
-        <w:t xml:space="preserve"> - </w:t>
+        <w:t xml:space="preserve"> de </w:t>
       </w:r>
       <w:proofErr w:type="spellStart"/>
       <w:r>
@@ -27383,7 +27490,7 @@
           <w:rFonts w:asciiTheme="majorBidi" w:hAnsiTheme="majorBidi" w:cstheme="majorBidi"/>
           <w:szCs w:val="24"/>
         </w:rPr>
-        <w:t>empresas</w:t>
+        <w:t>pensões</w:t>
       </w:r>
       <w:proofErr w:type="spellEnd"/>
       <w:r>
@@ -27391,6 +27498,22 @@
           <w:rFonts w:asciiTheme="majorBidi" w:hAnsiTheme="majorBidi" w:cstheme="majorBidi"/>
           <w:szCs w:val="24"/>
         </w:rPr>
+        <w:t xml:space="preserve"> e </w:t>
+      </w:r>
+      <w:proofErr w:type="spellStart"/>
+      <w:r>
+        <w:rPr>
+          <w:rFonts w:asciiTheme="majorBidi" w:hAnsiTheme="majorBidi" w:cstheme="majorBidi"/>
+          <w:szCs w:val="24"/>
+        </w:rPr>
+        <w:t>sociedades</w:t>
+      </w:r>
+      <w:proofErr w:type="spellEnd"/>
+      <w:r>
+        <w:rPr>
+          <w:rFonts w:asciiTheme="majorBidi" w:hAnsiTheme="majorBidi" w:cstheme="majorBidi"/>
+          <w:szCs w:val="24"/>
+        </w:rPr>
         <w:t xml:space="preserve"> de </w:t>
       </w:r>
       <w:proofErr w:type="spellStart"/>
@@ -27399,6 +27522,22 @@
           <w:rFonts w:asciiTheme="majorBidi" w:hAnsiTheme="majorBidi" w:cstheme="majorBidi"/>
           <w:szCs w:val="24"/>
         </w:rPr>
+        <w:t>mediação</w:t>
+      </w:r>
+      <w:proofErr w:type="spellEnd"/>
+      <w:r>
+        <w:rPr>
+          <w:rFonts w:asciiTheme="majorBidi" w:hAnsiTheme="majorBidi" w:cstheme="majorBidi"/>
+          <w:szCs w:val="24"/>
+        </w:rPr>
+        <w:t xml:space="preserve"> de </w:t>
+      </w:r>
+      <w:proofErr w:type="spellStart"/>
+      <w:r>
+        <w:rPr>
+          <w:rFonts w:asciiTheme="majorBidi" w:hAnsiTheme="majorBidi" w:cstheme="majorBidi"/>
+          <w:szCs w:val="24"/>
+        </w:rPr>
         <w:t>seguros</w:t>
       </w:r>
       <w:proofErr w:type="spellEnd"/>
@@ -27407,17 +27546,43 @@
           <w:rFonts w:asciiTheme="majorBidi" w:hAnsiTheme="majorBidi" w:cstheme="majorBidi"/>
           <w:szCs w:val="24"/>
         </w:rPr>
-        <w:t xml:space="preserve">, </w:t>
-      </w:r>
-      <w:proofErr w:type="spellStart"/>
-      <w:r>
-        <w:rPr>
-          <w:rFonts w:asciiTheme="majorBidi" w:hAnsiTheme="majorBidi" w:cstheme="majorBidi"/>
-          <w:szCs w:val="24"/>
-        </w:rPr>
-        <w:t>sociedades</w:t>
-      </w:r>
-      <w:proofErr w:type="spellEnd"/>
+        <w:t xml:space="preserve"> [Standard of the Portuguese Insurance Institute no. 5/2005 -R, of 18th March: Application of international accounting standards - insurance companies, pension fund management companies and insurance mediation companies]</w:t>
+      </w:r>
+      <w:r>
+        <w:rPr>
+          <w:rFonts w:asciiTheme="majorBidi" w:hAnsiTheme="majorBidi" w:cstheme="majorBidi"/>
+          <w:szCs w:val="24"/>
+        </w:rPr>
+        <w:t xml:space="preserve"> (Portugal)</w:t>
+      </w:r>
+      <w:r>
+        <w:rPr>
+          <w:rFonts w:asciiTheme="majorBidi" w:hAnsiTheme="majorBidi" w:cstheme="majorBidi"/>
+          <w:szCs w:val="24"/>
+        </w:rPr>
+        <w:t xml:space="preserve">. </w:t>
+      </w:r>
+      <w:r>
+        <w:rPr>
+          <w:rFonts w:asciiTheme="majorBidi" w:hAnsiTheme="majorBidi" w:cstheme="majorBidi"/>
+          <w:szCs w:val="24"/>
+        </w:rPr>
+        <w:t>(</w:t>
+      </w:r>
+      <w:r>
+        <w:rPr>
+          <w:rFonts w:asciiTheme="majorBidi" w:hAnsiTheme="majorBidi" w:cstheme="majorBidi"/>
+          <w:szCs w:val="24"/>
+        </w:rPr>
+        <w:t>2005</w:t>
+      </w:r>
+      <w:r>
+        <w:rPr>
+          <w:rFonts w:asciiTheme="majorBidi" w:hAnsiTheme="majorBidi" w:cstheme="majorBidi"/>
+          <w:szCs w:val="24"/>
+        </w:rPr>
+        <w:t>).</w:t>
+      </w:r>
       <w:r>
         <w:rPr>
           <w:rFonts w:asciiTheme="majorBidi" w:hAnsiTheme="majorBidi" w:cstheme="majorBidi"/>
@@ -27425,145 +27590,7 @@
         </w:rPr>
         <w:t xml:space="preserve"> </w:t>
       </w:r>
-      <w:proofErr w:type="spellStart"/>
-      <w:r>
-        <w:rPr>
-          <w:rFonts w:asciiTheme="majorBidi" w:hAnsiTheme="majorBidi" w:cstheme="majorBidi"/>
-          <w:szCs w:val="24"/>
-        </w:rPr>
-        <w:t>gestoras</w:t>
-      </w:r>
-      <w:proofErr w:type="spellEnd"/>
-      <w:r>
-        <w:rPr>
-          <w:rFonts w:asciiTheme="majorBidi" w:hAnsiTheme="majorBidi" w:cstheme="majorBidi"/>
-          <w:szCs w:val="24"/>
-        </w:rPr>
-        <w:t xml:space="preserve"> de </w:t>
-      </w:r>
-      <w:proofErr w:type="spellStart"/>
-      <w:r>
-        <w:rPr>
-          <w:rFonts w:asciiTheme="majorBidi" w:hAnsiTheme="majorBidi" w:cstheme="majorBidi"/>
-          <w:szCs w:val="24"/>
-        </w:rPr>
-        <w:t>fundos</w:t>
-      </w:r>
-      <w:proofErr w:type="spellEnd"/>
-      <w:r>
-        <w:rPr>
-          <w:rFonts w:asciiTheme="majorBidi" w:hAnsiTheme="majorBidi" w:cstheme="majorBidi"/>
-          <w:szCs w:val="24"/>
-        </w:rPr>
-        <w:t xml:space="preserve"> de </w:t>
-      </w:r>
-      <w:proofErr w:type="spellStart"/>
-      <w:r>
-        <w:rPr>
-          <w:rFonts w:asciiTheme="majorBidi" w:hAnsiTheme="majorBidi" w:cstheme="majorBidi"/>
-          <w:szCs w:val="24"/>
-        </w:rPr>
-        <w:t>pensões</w:t>
-      </w:r>
-      <w:proofErr w:type="spellEnd"/>
-      <w:r>
-        <w:rPr>
-          <w:rFonts w:asciiTheme="majorBidi" w:hAnsiTheme="majorBidi" w:cstheme="majorBidi"/>
-          <w:szCs w:val="24"/>
-        </w:rPr>
-        <w:t xml:space="preserve"> e </w:t>
-      </w:r>
-      <w:proofErr w:type="spellStart"/>
-      <w:r>
-        <w:rPr>
-          <w:rFonts w:asciiTheme="majorBidi" w:hAnsiTheme="majorBidi" w:cstheme="majorBidi"/>
-          <w:szCs w:val="24"/>
-        </w:rPr>
-        <w:t>sociedades</w:t>
-      </w:r>
-      <w:proofErr w:type="spellEnd"/>
-      <w:r>
-        <w:rPr>
-          <w:rFonts w:asciiTheme="majorBidi" w:hAnsiTheme="majorBidi" w:cstheme="majorBidi"/>
-          <w:szCs w:val="24"/>
-        </w:rPr>
-        <w:t xml:space="preserve"> de </w:t>
-      </w:r>
-      <w:proofErr w:type="spellStart"/>
-      <w:r>
-        <w:rPr>
-          <w:rFonts w:asciiTheme="majorBidi" w:hAnsiTheme="majorBidi" w:cstheme="majorBidi"/>
-          <w:szCs w:val="24"/>
-        </w:rPr>
-        <w:t>mediação</w:t>
-      </w:r>
-      <w:proofErr w:type="spellEnd"/>
-      <w:r>
-        <w:rPr>
-          <w:rFonts w:asciiTheme="majorBidi" w:hAnsiTheme="majorBidi" w:cstheme="majorBidi"/>
-          <w:szCs w:val="24"/>
-        </w:rPr>
-        <w:t xml:space="preserve"> de </w:t>
-      </w:r>
-      <w:proofErr w:type="spellStart"/>
-      <w:r>
-        <w:rPr>
-          <w:rFonts w:asciiTheme="majorBidi" w:hAnsiTheme="majorBidi" w:cstheme="majorBidi"/>
-          <w:szCs w:val="24"/>
-        </w:rPr>
-        <w:t>seguros</w:t>
-      </w:r>
-      <w:proofErr w:type="spellEnd"/>
-      <w:r>
-        <w:rPr>
-          <w:rFonts w:asciiTheme="majorBidi" w:hAnsiTheme="majorBidi" w:cstheme="majorBidi"/>
-          <w:szCs w:val="24"/>
-        </w:rPr>
-        <w:t xml:space="preserve"> [Standard of the Portuguese Insurance Institute no. 5/2005 -R, of 18th March: Application of international accounting standards - insurance companies, pension fund management companies and insurance mediation companies]</w:t>
-      </w:r>
-      <w:r>
-        <w:rPr>
-          <w:rFonts w:asciiTheme="majorBidi" w:hAnsiTheme="majorBidi" w:cstheme="majorBidi"/>
-          <w:szCs w:val="24"/>
-        </w:rPr>
-        <w:t xml:space="preserve"> (Portugal)</w:t>
-      </w:r>
-      <w:r>
-        <w:rPr>
-          <w:rFonts w:asciiTheme="majorBidi" w:hAnsiTheme="majorBidi" w:cstheme="majorBidi"/>
-          <w:szCs w:val="24"/>
-        </w:rPr>
-        <w:t xml:space="preserve">. </w:t>
-      </w:r>
-      <w:r>
-        <w:rPr>
-          <w:rFonts w:asciiTheme="majorBidi" w:hAnsiTheme="majorBidi" w:cstheme="majorBidi"/>
-          <w:szCs w:val="24"/>
-        </w:rPr>
-        <w:t>(</w:t>
-      </w:r>
-      <w:r>
-        <w:rPr>
-          <w:rFonts w:asciiTheme="majorBidi" w:hAnsiTheme="majorBidi" w:cstheme="majorBidi"/>
-          <w:szCs w:val="24"/>
-        </w:rPr>
-        <w:t>2005</w:t>
-      </w:r>
-      <w:r>
-        <w:rPr>
-          <w:rFonts w:asciiTheme="majorBidi" w:hAnsiTheme="majorBidi" w:cstheme="majorBidi"/>
-          <w:szCs w:val="24"/>
-        </w:rPr>
-        <w:t>).</w:t>
-      </w:r>
-      <w:r>
-        <w:rPr>
-          <w:rFonts w:asciiTheme="majorBidi" w:hAnsiTheme="majorBidi" w:cstheme="majorBidi"/>
-          <w:szCs w:val="24"/>
-        </w:rPr>
-        <w:t xml:space="preserve"> </w:t>
-      </w:r>
-      <w:hyperlink r:id="rId41" w:history="1">
+      <w:hyperlink r:id="rId40" w:history="1">
         <w:r>
           <w:rPr>
             <w:rStyle w:val="Hyperlink"/>
@@ -27590,7 +27617,41 @@
           <w:szCs w:val="24"/>
           <w14:ligatures w14:val="none"/>
         </w:rPr>
-        <w:t xml:space="preserve">Norma do Instituto de </w:t>
+        <w:t xml:space="preserve">Norma do Instituto de Seguros de Portugal </w:t>
+      </w:r>
+      <w:proofErr w:type="gramStart"/>
+      <w:r>
+        <w:rPr>
+          <w:rFonts w:asciiTheme="majorBidi" w:hAnsiTheme="majorBidi" w:cstheme="majorBidi"/>
+          <w:szCs w:val="24"/>
+          <w14:ligatures w14:val="none"/>
+        </w:rPr>
+        <w:t>n.º</w:t>
+      </w:r>
+      <w:proofErr w:type="gramEnd"/>
+      <w:r>
+        <w:rPr>
+          <w:rFonts w:asciiTheme="majorBidi" w:hAnsiTheme="majorBidi" w:cstheme="majorBidi"/>
+          <w:szCs w:val="24"/>
+          <w14:ligatures w14:val="none"/>
+        </w:rPr>
+        <w:t xml:space="preserve"> 4/2007 -R, de 27 de </w:t>
+      </w:r>
+      <w:r>
+        <w:rPr>
+          <w:rFonts w:asciiTheme="majorBidi" w:hAnsiTheme="majorBidi" w:cstheme="majorBidi"/>
+          <w:szCs w:val="24"/>
+          <w14:ligatures w14:val="none"/>
+        </w:rPr>
+        <w:t>Abril:</w:t>
+      </w:r>
+      <w:r>
+        <w:rPr>
+          <w:rFonts w:asciiTheme="majorBidi" w:hAnsiTheme="majorBidi" w:cstheme="majorBidi"/>
+          <w:szCs w:val="24"/>
+          <w14:ligatures w14:val="none"/>
+        </w:rPr>
+        <w:t xml:space="preserve"> Plano de </w:t>
       </w:r>
       <w:proofErr w:type="spellStart"/>
       <w:r>
@@ -27599,7 +27660,7 @@
           <w:szCs w:val="24"/>
           <w14:ligatures w14:val="none"/>
         </w:rPr>
-        <w:t>Seguros</w:t>
+        <w:t>contas</w:t>
       </w:r>
       <w:proofErr w:type="spellEnd"/>
       <w:r>
@@ -27608,41 +27669,7 @@
           <w:szCs w:val="24"/>
           <w14:ligatures w14:val="none"/>
         </w:rPr>
-        <w:t xml:space="preserve"> de Portugal </w:t>
-      </w:r>
-      <w:proofErr w:type="gramStart"/>
-      <w:r>
-        <w:rPr>
-          <w:rFonts w:asciiTheme="majorBidi" w:hAnsiTheme="majorBidi" w:cstheme="majorBidi"/>
-          <w:szCs w:val="24"/>
-          <w14:ligatures w14:val="none"/>
-        </w:rPr>
-        <w:t>n.º</w:t>
-      </w:r>
-      <w:proofErr w:type="gramEnd"/>
-      <w:r>
-        <w:rPr>
-          <w:rFonts w:asciiTheme="majorBidi" w:hAnsiTheme="majorBidi" w:cstheme="majorBidi"/>
-          <w:szCs w:val="24"/>
-          <w14:ligatures w14:val="none"/>
-        </w:rPr>
-        <w:t xml:space="preserve"> 4/2007 -R, de 27 de </w:t>
-      </w:r>
-      <w:r>
-        <w:rPr>
-          <w:rFonts w:asciiTheme="majorBidi" w:hAnsiTheme="majorBidi" w:cstheme="majorBidi"/>
-          <w:szCs w:val="24"/>
-          <w14:ligatures w14:val="none"/>
-        </w:rPr>
-        <w:t>Abril:</w:t>
-      </w:r>
-      <w:r>
-        <w:rPr>
-          <w:rFonts w:asciiTheme="majorBidi" w:hAnsiTheme="majorBidi" w:cstheme="majorBidi"/>
-          <w:szCs w:val="24"/>
-          <w14:ligatures w14:val="none"/>
-        </w:rPr>
-        <w:t xml:space="preserve"> Plano de </w:t>
+        <w:t xml:space="preserve"> para as </w:t>
       </w:r>
       <w:proofErr w:type="spellStart"/>
       <w:r>
@@ -27651,7 +27678,7 @@
           <w:szCs w:val="24"/>
           <w14:ligatures w14:val="none"/>
         </w:rPr>
-        <w:t>contas</w:t>
+        <w:t>empresas</w:t>
       </w:r>
       <w:proofErr w:type="spellEnd"/>
       <w:r>
@@ -27660,7 +27687,7 @@
           <w:szCs w:val="24"/>
           <w14:ligatures w14:val="none"/>
         </w:rPr>
-        <w:t xml:space="preserve"> para as </w:t>
+        <w:t xml:space="preserve"> de </w:t>
       </w:r>
       <w:proofErr w:type="spellStart"/>
       <w:r>
@@ -27669,7 +27696,7 @@
           <w:szCs w:val="24"/>
           <w14:ligatures w14:val="none"/>
         </w:rPr>
-        <w:t>empresas</w:t>
+        <w:t>seguros</w:t>
       </w:r>
       <w:proofErr w:type="spellEnd"/>
       <w:r>
@@ -27678,24 +27705,6 @@
           <w:szCs w:val="24"/>
           <w14:ligatures w14:val="none"/>
         </w:rPr>
-        <w:t xml:space="preserve"> de </w:t>
-      </w:r>
-      <w:proofErr w:type="spellStart"/>
-      <w:r>
-        <w:rPr>
-          <w:rFonts w:asciiTheme="majorBidi" w:hAnsiTheme="majorBidi" w:cstheme="majorBidi"/>
-          <w:szCs w:val="24"/>
-          <w14:ligatures w14:val="none"/>
-        </w:rPr>
-        <w:t>seguros</w:t>
-      </w:r>
-      <w:proofErr w:type="spellEnd"/>
-      <w:r>
-        <w:rPr>
-          <w:rFonts w:asciiTheme="majorBidi" w:hAnsiTheme="majorBidi" w:cstheme="majorBidi"/>
-          <w:szCs w:val="24"/>
-          <w14:ligatures w14:val="none"/>
-        </w:rPr>
         <w:t xml:space="preserve"> [Standard of the Portuguese Insurance Institute no. 4/2007 -R, of 27th April: Chart of accounts for insurance companies]</w:t>
       </w:r>
       <w:r>
@@ -27746,7 +27755,7 @@
         </w:rPr>
         <w:t xml:space="preserve"> </w:t>
       </w:r>
-      <w:hyperlink r:id="rId42" w:history="1">
+      <w:hyperlink r:id="rId41" w:history="1">
         <w:r>
           <w:rPr>
             <w:rStyle w:val="Hyperlink"/>
@@ -27914,7 +27923,7 @@
         </w:rPr>
         <w:t xml:space="preserve"> </w:t>
       </w:r>
-      <w:hyperlink r:id="rId43" w:history="1">
+      <w:hyperlink r:id="rId42" w:history="1">
         <w:r>
           <w:rPr>
             <w:rStyle w:val="Hyperlink"/>
@@ -28068,7 +28077,7 @@
         </w:rPr>
         <w:t xml:space="preserve"> </w:t>
       </w:r>
-      <w:hyperlink r:id="rId44" w:history="1">
+      <w:hyperlink r:id="rId43" w:history="1">
         <w:r>
           <w:rPr>
             <w:rStyle w:val="Hyperlink"/>
@@ -28251,7 +28260,7 @@
         </w:rPr>
         <w:t xml:space="preserve"> </w:t>
       </w:r>
-      <w:hyperlink r:id="rId45" w:history="1">
+      <w:hyperlink r:id="rId44" w:history="1">
         <w:r>
           <w:rPr>
             <w:rStyle w:val="Hyperlink"/>
@@ -28405,7 +28414,7 @@
         </w:rPr>
         <w:t xml:space="preserve"> </w:t>
       </w:r>
-      <w:hyperlink r:id="rId46" w:history="1">
+      <w:hyperlink r:id="rId45" w:history="1">
         <w:r>
           <w:rPr>
             <w:rStyle w:val="Hyperlink"/>
@@ -28551,7 +28560,7 @@
         </w:rPr>
         <w:t xml:space="preserve">. </w:t>
       </w:r>
-      <w:hyperlink r:id="rId47" w:history="1">
+      <w:hyperlink r:id="rId46" w:history="1">
         <w:r>
           <w:rPr>
             <w:rStyle w:val="Hyperlink"/>
@@ -28746,7 +28755,7 @@
         </w:rPr>
         <w:t xml:space="preserve"> </w:t>
       </w:r>
-      <w:hyperlink r:id="rId48" w:history="1">
+      <w:hyperlink r:id="rId47" w:history="1">
         <w:r>
           <w:rPr>
             <w:rStyle w:val="Hyperlink"/>
@@ -29341,7 +29350,7 @@
         </w:rPr>
         <w:t xml:space="preserve"> </w:t>
       </w:r>
-      <w:hyperlink r:id="rId49" w:history="1">
+      <w:hyperlink r:id="rId48" w:history="1">
         <w:r>
           <w:rPr>
             <w:rFonts w:asciiTheme="majorBidi" w:eastAsia="Calibri" w:hAnsiTheme="majorBidi" w:cstheme="majorBidi"/>
@@ -29640,7 +29649,7 @@
         </w:rPr>
         <w:t xml:space="preserve"> </w:t>
       </w:r>
-      <w:hyperlink r:id="rId50" w:history="1">
+      <w:hyperlink r:id="rId49" w:history="1">
         <w:r>
           <w:rPr>
             <w:rStyle w:val="Hyperlink"/>
@@ -30015,7 +30024,7 @@
         </w:rPr>
         <w:t xml:space="preserve"> </w:t>
       </w:r>
-      <w:hyperlink r:id="rId51" w:history="1">
+      <w:hyperlink r:id="rId50" w:history="1">
         <w:r>
           <w:rPr>
             <w:rFonts w:asciiTheme="majorBidi" w:eastAsia="Calibri" w:hAnsiTheme="majorBidi" w:cstheme="majorBidi"/>
@@ -30103,7 +30112,7 @@
         </w:rPr>
         <w:t xml:space="preserve"> </w:t>
       </w:r>
-      <w:hyperlink r:id="rId52" w:history="1">
+      <w:hyperlink r:id="rId51" w:history="1">
         <w:r>
           <w:rPr>
             <w:rStyle w:val="Hyperlink"/>
@@ -30338,7 +30347,7 @@
         </w:rPr>
         <w:t xml:space="preserve"> </w:t>
       </w:r>
-      <w:hyperlink r:id="rId53" w:history="1">
+      <w:hyperlink r:id="rId52" w:history="1">
         <w:r>
           <w:rPr>
             <w:rStyle w:val="Hyperlink"/>
@@ -30358,6 +30367,7 @@
           <w:rFonts w:asciiTheme="majorBidi" w:eastAsia="Calibri" w:hAnsiTheme="majorBidi" w:cstheme="majorBidi"/>
           <w:szCs w:val="24"/>
           <w:u w:val="single"/>
+          <w:lang w:val="de-DE"/>
           <w14:ligatures w14:val="none"/>
         </w:rPr>
       </w:pPr>
@@ -30515,15 +30525,29 @@
         </w:rPr>
         <w:t xml:space="preserve"> </w:t>
       </w:r>
-      <w:hyperlink r:id="rId54" w:history="1">
-        <w:r>
-          <w:rPr>
-            <w:rStyle w:val="Hyperlink"/>
-            <w:rFonts w:asciiTheme="majorBidi" w:hAnsiTheme="majorBidi" w:cstheme="majorBidi"/>
-          </w:rPr>
-          <w:t>https://www.slov-lex.sk/ezbierky/pravne-predpisy/SK/ZZ/2002/431/vyhlasene_znenie.html</w:t>
-        </w:r>
-      </w:hyperlink>
+      <w:r>
+        <w:fldChar w:fldCharType="begin"/>
+      </w:r>
+      <w:r>
+        <w:rPr>
+          <w:lang w:val="de-DE"/>
+        </w:rPr>
+        <w:instrText>HYPERLINK "https://www.slov-lex.sk/ezbierky/pravne-predpisy/SK/ZZ/2002/431/vyhlasene_znenie.html"</w:instrText>
+      </w:r>
+      <w:r>
+        <w:fldChar w:fldCharType="separate"/>
+      </w:r>
+      <w:r>
+        <w:rPr>
+          <w:rStyle w:val="Hyperlink"/>
+          <w:rFonts w:asciiTheme="majorBidi" w:hAnsiTheme="majorBidi" w:cstheme="majorBidi"/>
+          <w:lang w:val="de-DE"/>
+        </w:rPr>
+        <w:t>https://www.slov-lex.sk/ezbierky/pravne-predpisy/SK/ZZ/2002/431/vyhlasene_znenie.html</w:t>
+      </w:r>
+      <w:r>
+        <w:fldChar w:fldCharType="end"/>
+      </w:r>
     </w:p>
     <w:p>
       <w:pPr>
@@ -30636,7 +30660,7 @@
         </w:rPr>
         <w:t xml:space="preserve"> </w:t>
       </w:r>
-      <w:hyperlink r:id="rId55" w:history="1">
+      <w:hyperlink r:id="rId53" w:history="1">
         <w:r>
           <w:rPr>
             <w:rStyle w:val="Hyperlink"/>
@@ -30886,7 +30910,7 @@
         </w:rPr>
         <w:t xml:space="preserve"> </w:t>
       </w:r>
-      <w:hyperlink r:id="rId56" w:history="1">
+      <w:hyperlink r:id="rId54" w:history="1">
         <w:r>
           <w:rPr>
             <w:rStyle w:val="Hyperlink"/>
@@ -31211,7 +31235,7 @@
         </w:rPr>
         <w:t xml:space="preserve"> </w:t>
       </w:r>
-      <w:hyperlink r:id="rId57" w:history="1">
+      <w:hyperlink r:id="rId55" w:history="1">
         <w:r>
           <w:rPr>
             <w:rStyle w:val="Hyperlink"/>
@@ -31385,7 +31409,7 @@
         </w:rPr>
         <w:t xml:space="preserve"> </w:t>
       </w:r>
-      <w:hyperlink r:id="rId58" w:history="1">
+      <w:hyperlink r:id="rId56" w:history="1">
         <w:r>
           <w:rPr>
             <w:rStyle w:val="Hyperlink"/>
@@ -31612,97 +31636,162 @@
         </w:rPr>
         <w:t xml:space="preserve"> </w:t>
       </w:r>
-      <w:hyperlink r:id="rId59" w:history="1">
-        <w:r>
-          <w:rPr>
-            <w:rStyle w:val="Hyperlink"/>
-            <w:rFonts w:asciiTheme="majorBidi" w:hAnsiTheme="majorBidi" w:cstheme="majorBidi"/>
-            <w:szCs w:val="24"/>
-          </w:rPr>
-          <w:t>https</w:t>
-        </w:r>
-        <w:r>
-          <w:rPr>
-            <w:rStyle w:val="Hyperlink"/>
-            <w:rFonts w:asciiTheme="majorBidi" w:hAnsiTheme="majorBidi" w:cstheme="majorBidi"/>
-            <w:szCs w:val="24"/>
-            <w:lang w:val="ru-RU"/>
-          </w:rPr>
-          <w:t>://</w:t>
-        </w:r>
-        <w:r>
-          <w:rPr>
-            <w:rStyle w:val="Hyperlink"/>
-            <w:rFonts w:asciiTheme="majorBidi" w:hAnsiTheme="majorBidi" w:cstheme="majorBidi"/>
-            <w:szCs w:val="24"/>
-          </w:rPr>
-          <w:t>lex</w:t>
-        </w:r>
-        <w:r>
-          <w:rPr>
-            <w:rStyle w:val="Hyperlink"/>
-            <w:rFonts w:asciiTheme="majorBidi" w:hAnsiTheme="majorBidi" w:cstheme="majorBidi"/>
-            <w:szCs w:val="24"/>
-            <w:lang w:val="ru-RU"/>
-          </w:rPr>
-          <w:t>.</w:t>
-        </w:r>
-        <w:r>
-          <w:rPr>
-            <w:rStyle w:val="Hyperlink"/>
-            <w:rFonts w:asciiTheme="majorBidi" w:hAnsiTheme="majorBidi" w:cstheme="majorBidi"/>
-            <w:szCs w:val="24"/>
-          </w:rPr>
-          <w:t>bg</w:t>
-        </w:r>
-        <w:r>
-          <w:rPr>
-            <w:rStyle w:val="Hyperlink"/>
-            <w:rFonts w:asciiTheme="majorBidi" w:hAnsiTheme="majorBidi" w:cstheme="majorBidi"/>
-            <w:szCs w:val="24"/>
-            <w:lang w:val="ru-RU"/>
-          </w:rPr>
-          <w:t>/</w:t>
-        </w:r>
-        <w:r>
-          <w:rPr>
-            <w:rStyle w:val="Hyperlink"/>
-            <w:rFonts w:asciiTheme="majorBidi" w:hAnsiTheme="majorBidi" w:cstheme="majorBidi"/>
-            <w:szCs w:val="24"/>
-          </w:rPr>
-          <w:t>laws</w:t>
-        </w:r>
-        <w:r>
-          <w:rPr>
-            <w:rStyle w:val="Hyperlink"/>
-            <w:rFonts w:asciiTheme="majorBidi" w:hAnsiTheme="majorBidi" w:cstheme="majorBidi"/>
-            <w:szCs w:val="24"/>
-            <w:lang w:val="ru-RU"/>
-          </w:rPr>
-          <w:t>/</w:t>
-        </w:r>
-        <w:r>
-          <w:rPr>
-            <w:rStyle w:val="Hyperlink"/>
-            <w:rFonts w:asciiTheme="majorBidi" w:hAnsiTheme="majorBidi" w:cstheme="majorBidi"/>
-            <w:szCs w:val="24"/>
-          </w:rPr>
-          <w:t>ldoc</w:t>
-        </w:r>
-        <w:r>
-          <w:rPr>
-            <w:rStyle w:val="Hyperlink"/>
-            <w:rFonts w:asciiTheme="majorBidi" w:hAnsiTheme="majorBidi" w:cstheme="majorBidi"/>
-            <w:szCs w:val="24"/>
-            <w:lang w:val="ru-RU"/>
-          </w:rPr>
-          <w:t>/2135213569</w:t>
-        </w:r>
-      </w:hyperlink>
+      <w:r>
+        <w:fldChar w:fldCharType="begin"/>
+      </w:r>
+      <w:r>
+        <w:instrText>HYPERLINK</w:instrText>
+      </w:r>
+      <w:r>
+        <w:rPr>
+          <w:lang w:val="ru-RU"/>
+        </w:rPr>
+        <w:instrText xml:space="preserve"> "</w:instrText>
+      </w:r>
+      <w:r>
+        <w:instrText>https</w:instrText>
+      </w:r>
+      <w:r>
+        <w:rPr>
+          <w:lang w:val="ru-RU"/>
+        </w:rPr>
+        <w:instrText>://</w:instrText>
+      </w:r>
+      <w:r>
+        <w:instrText>lex</w:instrText>
+      </w:r>
+      <w:r>
+        <w:rPr>
+          <w:lang w:val="ru-RU"/>
+        </w:rPr>
+        <w:instrText>.</w:instrText>
+      </w:r>
+      <w:r>
+        <w:instrText>bg</w:instrText>
+      </w:r>
+      <w:r>
+        <w:rPr>
+          <w:lang w:val="ru-RU"/>
+        </w:rPr>
+        <w:instrText>/</w:instrText>
+      </w:r>
+      <w:r>
+        <w:instrText>laws</w:instrText>
+      </w:r>
+      <w:r>
+        <w:rPr>
+          <w:lang w:val="ru-RU"/>
+        </w:rPr>
+        <w:instrText>/</w:instrText>
+      </w:r>
+      <w:r>
+        <w:instrText>ldoc</w:instrText>
+      </w:r>
+      <w:r>
+        <w:rPr>
+          <w:lang w:val="ru-RU"/>
+        </w:rPr>
+        <w:instrText>/2135213569"</w:instrText>
+      </w:r>
+      <w:r>
+        <w:fldChar w:fldCharType="separate"/>
+      </w:r>
+      <w:r>
+        <w:rPr>
+          <w:rStyle w:val="Hyperlink"/>
+          <w:rFonts w:asciiTheme="majorBidi" w:hAnsiTheme="majorBidi" w:cstheme="majorBidi"/>
+          <w:szCs w:val="24"/>
+        </w:rPr>
+        <w:t>https</w:t>
+      </w:r>
+      <w:r>
+        <w:rPr>
+          <w:rStyle w:val="Hyperlink"/>
+          <w:rFonts w:asciiTheme="majorBidi" w:hAnsiTheme="majorBidi" w:cstheme="majorBidi"/>
+          <w:szCs w:val="24"/>
+          <w:lang w:val="ru-RU"/>
+        </w:rPr>
+        <w:t>://</w:t>
+      </w:r>
+      <w:r>
+        <w:rPr>
+          <w:rStyle w:val="Hyperlink"/>
+          <w:rFonts w:asciiTheme="majorBidi" w:hAnsiTheme="majorBidi" w:cstheme="majorBidi"/>
+          <w:szCs w:val="24"/>
+        </w:rPr>
+        <w:t>lex</w:t>
+      </w:r>
+      <w:r>
+        <w:rPr>
+          <w:rStyle w:val="Hyperlink"/>
+          <w:rFonts w:asciiTheme="majorBidi" w:hAnsiTheme="majorBidi" w:cstheme="majorBidi"/>
+          <w:szCs w:val="24"/>
+          <w:lang w:val="ru-RU"/>
+        </w:rPr>
+        <w:t>.</w:t>
+      </w:r>
+      <w:proofErr w:type="spellStart"/>
+      <w:r>
+        <w:rPr>
+          <w:rStyle w:val="Hyperlink"/>
+          <w:rFonts w:asciiTheme="majorBidi" w:hAnsiTheme="majorBidi" w:cstheme="majorBidi"/>
+          <w:szCs w:val="24"/>
+        </w:rPr>
+        <w:t>bg</w:t>
+      </w:r>
+      <w:proofErr w:type="spellEnd"/>
+      <w:r>
+        <w:rPr>
+          <w:rStyle w:val="Hyperlink"/>
+          <w:rFonts w:asciiTheme="majorBidi" w:hAnsiTheme="majorBidi" w:cstheme="majorBidi"/>
+          <w:szCs w:val="24"/>
+          <w:lang w:val="ru-RU"/>
+        </w:rPr>
+        <w:t>/</w:t>
+      </w:r>
+      <w:r>
+        <w:rPr>
+          <w:rStyle w:val="Hyperlink"/>
+          <w:rFonts w:asciiTheme="majorBidi" w:hAnsiTheme="majorBidi" w:cstheme="majorBidi"/>
+          <w:szCs w:val="24"/>
+        </w:rPr>
+        <w:t>laws</w:t>
+      </w:r>
+      <w:r>
+        <w:rPr>
+          <w:rStyle w:val="Hyperlink"/>
+          <w:rFonts w:asciiTheme="majorBidi" w:hAnsiTheme="majorBidi" w:cstheme="majorBidi"/>
+          <w:szCs w:val="24"/>
+          <w:lang w:val="ru-RU"/>
+        </w:rPr>
+        <w:t>/</w:t>
+      </w:r>
+      <w:proofErr w:type="spellStart"/>
+      <w:r>
+        <w:rPr>
+          <w:rStyle w:val="Hyperlink"/>
+          <w:rFonts w:asciiTheme="majorBidi" w:hAnsiTheme="majorBidi" w:cstheme="majorBidi"/>
+          <w:szCs w:val="24"/>
+        </w:rPr>
+        <w:t>ldoc</w:t>
+      </w:r>
+      <w:proofErr w:type="spellEnd"/>
+      <w:r>
+        <w:rPr>
+          <w:rStyle w:val="Hyperlink"/>
+          <w:rFonts w:asciiTheme="majorBidi" w:hAnsiTheme="majorBidi" w:cstheme="majorBidi"/>
+          <w:szCs w:val="24"/>
+          <w:lang w:val="ru-RU"/>
+        </w:rPr>
+        <w:t>/2135213569</w:t>
+      </w:r>
+      <w:r>
+        <w:fldChar w:fldCharType="end"/>
+      </w:r>
     </w:p>
     <w:p>
       <w:pPr>
-        <w:pStyle w:val="Textkrper2"/>
+        <w:pStyle w:val="BodyText2"/>
         <w:tabs>
           <w:tab w:val="left" w:pos="425"/>
         </w:tabs>
@@ -31953,7 +32042,7 @@
         </w:rPr>
         <w:t xml:space="preserve"> </w:t>
       </w:r>
-      <w:hyperlink r:id="rId60" w:history="1">
+      <w:hyperlink r:id="rId57" w:history="1">
         <w:r>
           <w:rPr>
             <w:rStyle w:val="Hyperlink"/>
@@ -32050,8 +32139,10 @@
       </w:hyperlink>
     </w:p>
     <w:sectPr>
+      <w:footerReference w:type="default" r:id="rId58"/>
+      <w:footerReference w:type="first" r:id="rId59"/>
       <w:pgSz w:w="11906" w:h="16838"/>
-      <w:pgMar w:top="1417" w:right="1417" w:bottom="1134" w:left="1417" w:header="708" w:footer="708" w:gutter="0"/>
+      <w:pgMar w:top="1417" w:right="1417" w:bottom="1134" w:left="1417" w:header="708" w:footer="0" w:gutter="0"/>
       <w:cols w:space="708"/>
       <w:docGrid w:linePitch="360"/>
     </w:sectPr>
@@ -32084,6 +32175,515 @@
 </w:endnotes>
 </file>
 
+<file path=word/footer1.xml><?xml version="1.0" encoding="utf-8"?>
+<w:ftr xmlns:wpc="http://schemas.microsoft.com/office/word/2010/wordprocessingCanvas" xmlns:cx="http://schemas.microsoft.com/office/drawing/2014/chartex" xmlns:cx1="http://schemas.microsoft.com/office/drawing/2015/9/8/chartex" xmlns:cx2="http://schemas.microsoft.com/office/drawing/2015/10/21/chartex" xmlns:cx3="http://schemas.microsoft.com/office/drawing/2016/5/9/chartex" xmlns:cx4="http://schemas.microsoft.com/office/drawing/2016/5/10/chartex" xmlns:cx5="http://schemas.microsoft.com/office/drawing/2016/5/11/chartex" xmlns:cx6="http://schemas.microsoft.com/office/drawing/2016/5/12/chartex" xmlns:cx7="http://schemas.microsoft.com/office/drawing/2016/5/13/chartex" xmlns:cx8="http://schemas.microsoft.com/office/drawing/2016/5/14/chartex" xmlns:mc="http://schemas.openxmlformats.org/markup-compatibility/2006" xmlns:aink="http://schemas.microsoft.com/office/drawing/2016/ink" xmlns:am3d="http://schemas.microsoft.com/office/drawing/2017/model3d" xmlns:o="urn:schemas-microsoft-com:office:office" xmlns:oel="http://schemas.microsoft.com/office/2019/extlst" xmlns:r="http://schemas.openxmlformats.org/officeDocument/2006/relationships" xmlns:m="http://schemas.openxmlformats.org/officeDocument/2006/math" xmlns:v="urn:schemas-microsoft-com:vml" xmlns:wp14="http://schemas.microsoft.com/office/word/2010/wordprocessingDrawing" xmlns:wp="http://schemas.openxmlformats.org/drawingml/2006/wordprocessingDrawing" xmlns:w10="urn:schemas-microsoft-com:office:word" xmlns:w="http://schemas.openxmlformats.org/wordprocessingml/2006/main" xmlns:w14="http://schemas.microsoft.com/office/word/2010/wordml" xmlns:w15="http://schemas.microsoft.com/office/word/2012/wordml" xmlns:w16cex="http://schemas.microsoft.com/office/word/2018/wordml/cex" xmlns:w16cid="http://schemas.microsoft.com/office/word/2016/wordml/cid" xmlns:w16="http://schemas.microsoft.com/office/word/2018/wordml" xmlns:w16du="http://schemas.microsoft.com/office/word/2023/wordml/word16du" xmlns:w16sdtdh="http://schemas.microsoft.com/office/word/2020/wordml/sdtdatahash" xmlns:w16sdtfl="http://schemas.microsoft.com/office/word/2024/wordml/sdtformatlock" xmlns:w16se="http://schemas.microsoft.com/office/word/2015/wordml/symex" xmlns:wpg="http://schemas.microsoft.com/office/word/2010/wordprocessingGroup" xmlns:wpi="http://schemas.microsoft.com/office/word/2010/wordprocessingInk" xmlns:wne="http://schemas.microsoft.com/office/word/2006/wordml" xmlns:wps="http://schemas.microsoft.com/office/word/2010/wordprocessingShape" mc:Ignorable="w14 w15 w16se w16cid w16 w16cex w16sdtdh w16sdtfl w16du wp14">
+  <w:p>
+    <w:pPr>
+      <w:pStyle w:val="Footer"/>
+    </w:pPr>
+  </w:p>
+</w:ftr>
+</file>
+
+<file path=word/footer2.xml><?xml version="1.0" encoding="utf-8"?>
+<w:ftr xmlns:wpc="http://schemas.microsoft.com/office/word/2010/wordprocessingCanvas" xmlns:cx="http://schemas.microsoft.com/office/drawing/2014/chartex" xmlns:cx1="http://schemas.microsoft.com/office/drawing/2015/9/8/chartex" xmlns:cx2="http://schemas.microsoft.com/office/drawing/2015/10/21/chartex" xmlns:cx3="http://schemas.microsoft.com/office/drawing/2016/5/9/chartex" xmlns:cx4="http://schemas.microsoft.com/office/drawing/2016/5/10/chartex" xmlns:cx5="http://schemas.microsoft.com/office/drawing/2016/5/11/chartex" xmlns:cx6="http://schemas.microsoft.com/office/drawing/2016/5/12/chartex" xmlns:cx7="http://schemas.microsoft.com/office/drawing/2016/5/13/chartex" xmlns:cx8="http://schemas.microsoft.com/office/drawing/2016/5/14/chartex" xmlns:mc="http://schemas.openxmlformats.org/markup-compatibility/2006" xmlns:aink="http://schemas.microsoft.com/office/drawing/2016/ink" xmlns:am3d="http://schemas.microsoft.com/office/drawing/2017/model3d" xmlns:o="urn:schemas-microsoft-com:office:office" xmlns:oel="http://schemas.microsoft.com/office/2019/extlst" xmlns:r="http://schemas.openxmlformats.org/officeDocument/2006/relationships" xmlns:m="http://schemas.openxmlformats.org/officeDocument/2006/math" xmlns:v="urn:schemas-microsoft-com:vml" xmlns:wp14="http://schemas.microsoft.com/office/word/2010/wordprocessingDrawing" xmlns:wp="http://schemas.openxmlformats.org/drawingml/2006/wordprocessingDrawing" xmlns:w10="urn:schemas-microsoft-com:office:word" xmlns:w="http://schemas.openxmlformats.org/wordprocessingml/2006/main" xmlns:w14="http://schemas.microsoft.com/office/word/2010/wordml" xmlns:w15="http://schemas.microsoft.com/office/word/2012/wordml" xmlns:w16cex="http://schemas.microsoft.com/office/word/2018/wordml/cex" xmlns:w16cid="http://schemas.microsoft.com/office/word/2016/wordml/cid" xmlns:w16="http://schemas.microsoft.com/office/word/2018/wordml" xmlns:w16du="http://schemas.microsoft.com/office/word/2023/wordml/word16du" xmlns:w16sdtdh="http://schemas.microsoft.com/office/word/2020/wordml/sdtdatahash" xmlns:w16sdtfl="http://schemas.microsoft.com/office/word/2024/wordml/sdtformatlock" xmlns:w16se="http://schemas.microsoft.com/office/word/2015/wordml/symex" xmlns:wpg="http://schemas.microsoft.com/office/word/2010/wordprocessingGroup" xmlns:wpi="http://schemas.microsoft.com/office/word/2010/wordprocessingInk" xmlns:wne="http://schemas.microsoft.com/office/word/2006/wordml" xmlns:wps="http://schemas.microsoft.com/office/word/2010/wordprocessingShape" mc:Ignorable="w14 w15 w16se w16cid w16 w16cex w16sdtdh w16sdtfl w16du wp14">
+  <w:p>
+    <w:pPr>
+      <w:spacing w:line="360" w:lineRule="auto"/>
+      <w:rPr>
+        <w:rFonts w:asciiTheme="majorBidi" w:hAnsiTheme="majorBidi" w:cstheme="majorBidi"/>
+        <w:b/>
+        <w:bCs/>
+        <w:color w:val="808080" w:themeColor="background1" w:themeShade="80"/>
+        <w:sz w:val="16"/>
+        <w:szCs w:val="16"/>
+      </w:rPr>
+    </w:pPr>
+    <w:bookmarkStart w:id="6" w:name="_Hlk174265068"/>
+    <w:r>
+      <w:rPr>
+        <w:rFonts w:asciiTheme="majorBidi" w:hAnsiTheme="majorBidi" w:cstheme="majorBidi"/>
+        <w:b/>
+        <w:bCs/>
+        <w:color w:val="808080" w:themeColor="background1" w:themeShade="80"/>
+        <w:sz w:val="16"/>
+        <w:szCs w:val="16"/>
+      </w:rPr>
+      <w:t>Following the blind? Database Coding Policies and the Case of</w:t>
+    </w:r>
+    <w:r>
+      <w:rPr>
+        <w:color w:val="808080" w:themeColor="background1" w:themeShade="80"/>
+        <w:sz w:val="16"/>
+        <w:szCs w:val="16"/>
+      </w:rPr>
+      <w:t xml:space="preserve"> </w:t>
+    </w:r>
+    <w:r>
+      <w:rPr>
+        <w:rFonts w:asciiTheme="majorBidi" w:hAnsiTheme="majorBidi" w:cstheme="majorBidi"/>
+        <w:b/>
+        <w:bCs/>
+        <w:color w:val="808080" w:themeColor="background1" w:themeShade="80"/>
+        <w:sz w:val="16"/>
+        <w:szCs w:val="16"/>
+      </w:rPr>
+      <w:t>IFRS Noncompliance</w:t>
+    </w:r>
+    <w:bookmarkEnd w:id="6"/>
+    <w:r>
+      <w:rPr>
+        <w:rFonts w:asciiTheme="majorBidi" w:hAnsiTheme="majorBidi" w:cstheme="majorBidi"/>
+        <w:b/>
+        <w:bCs/>
+        <w:color w:val="808080" w:themeColor="background1" w:themeShade="80"/>
+        <w:sz w:val="16"/>
+        <w:szCs w:val="16"/>
+      </w:rPr>
+      <w:t xml:space="preserve">                                                                                                                               </w:t>
+    </w:r>
+    <w:r>
+      <w:rPr>
+        <w:rFonts w:asciiTheme="majorBidi" w:hAnsiTheme="majorBidi" w:cstheme="majorBidi"/>
+        <w:b/>
+        <w:bCs/>
+        <w:color w:val="808080" w:themeColor="background1" w:themeShade="80"/>
+        <w:sz w:val="16"/>
+        <w:szCs w:val="16"/>
+      </w:rPr>
+      <w:t xml:space="preserve">                                                                     </w:t>
+    </w:r>
+    <w:r>
+      <w:rPr>
+        <w:rFonts w:asciiTheme="majorBidi" w:hAnsiTheme="majorBidi" w:cstheme="majorBidi"/>
+        <w:b/>
+        <w:bCs/>
+        <w:color w:val="808080" w:themeColor="background1" w:themeShade="80"/>
+        <w:sz w:val="16"/>
+        <w:szCs w:val="16"/>
+      </w:rPr>
+      <w:t xml:space="preserve">       </w:t>
+    </w:r>
+    <w:r>
+      <w:rPr>
+        <w:rFonts w:asciiTheme="majorBidi" w:hAnsiTheme="majorBidi" w:cstheme="majorBidi"/>
+        <w:b/>
+        <w:bCs/>
+        <w:color w:val="808080" w:themeColor="background1" w:themeShade="80"/>
+        <w:sz w:val="16"/>
+        <w:szCs w:val="16"/>
+      </w:rPr>
+      <w:t>S3-</w:t>
+    </w:r>
+    <w:r>
+      <w:rPr>
+        <w:rFonts w:asciiTheme="majorBidi" w:hAnsiTheme="majorBidi" w:cstheme="majorBidi"/>
+        <w:b/>
+        <w:bCs/>
+        <w:color w:val="808080" w:themeColor="background1" w:themeShade="80"/>
+        <w:sz w:val="16"/>
+        <w:szCs w:val="16"/>
+      </w:rPr>
+      <w:fldChar w:fldCharType="begin"/>
+    </w:r>
+    <w:r>
+      <w:rPr>
+        <w:rFonts w:asciiTheme="majorBidi" w:hAnsiTheme="majorBidi" w:cstheme="majorBidi"/>
+        <w:b/>
+        <w:bCs/>
+        <w:color w:val="808080" w:themeColor="background1" w:themeShade="80"/>
+        <w:sz w:val="16"/>
+        <w:szCs w:val="16"/>
+      </w:rPr>
+      <w:instrText xml:space="preserve"> PAGE   \* MERGEFORMAT </w:instrText>
+    </w:r>
+    <w:r>
+      <w:rPr>
+        <w:rFonts w:asciiTheme="majorBidi" w:hAnsiTheme="majorBidi" w:cstheme="majorBidi"/>
+        <w:b/>
+        <w:bCs/>
+        <w:color w:val="808080" w:themeColor="background1" w:themeShade="80"/>
+        <w:sz w:val="16"/>
+        <w:szCs w:val="16"/>
+      </w:rPr>
+      <w:fldChar w:fldCharType="separate"/>
+    </w:r>
+    <w:r>
+      <w:rPr>
+        <w:rFonts w:asciiTheme="majorBidi" w:hAnsiTheme="majorBidi" w:cstheme="majorBidi"/>
+        <w:b/>
+        <w:bCs/>
+        <w:noProof/>
+        <w:color w:val="808080" w:themeColor="background1" w:themeShade="80"/>
+        <w:sz w:val="16"/>
+        <w:szCs w:val="16"/>
+      </w:rPr>
+      <w:t>1</w:t>
+    </w:r>
+    <w:r>
+      <w:rPr>
+        <w:rFonts w:asciiTheme="majorBidi" w:hAnsiTheme="majorBidi" w:cstheme="majorBidi"/>
+        <w:b/>
+        <w:bCs/>
+        <w:noProof/>
+        <w:color w:val="808080" w:themeColor="background1" w:themeShade="80"/>
+        <w:sz w:val="16"/>
+        <w:szCs w:val="16"/>
+      </w:rPr>
+      <w:fldChar w:fldCharType="end"/>
+    </w:r>
+  </w:p>
+</w:ftr>
+</file>
+
+<file path=word/footer3.xml><?xml version="1.0" encoding="utf-8"?>
+<w:ftr xmlns:wpc="http://schemas.microsoft.com/office/word/2010/wordprocessingCanvas" xmlns:cx="http://schemas.microsoft.com/office/drawing/2014/chartex" xmlns:cx1="http://schemas.microsoft.com/office/drawing/2015/9/8/chartex" xmlns:cx2="http://schemas.microsoft.com/office/drawing/2015/10/21/chartex" xmlns:cx3="http://schemas.microsoft.com/office/drawing/2016/5/9/chartex" xmlns:cx4="http://schemas.microsoft.com/office/drawing/2016/5/10/chartex" xmlns:cx5="http://schemas.microsoft.com/office/drawing/2016/5/11/chartex" xmlns:cx6="http://schemas.microsoft.com/office/drawing/2016/5/12/chartex" xmlns:cx7="http://schemas.microsoft.com/office/drawing/2016/5/13/chartex" xmlns:cx8="http://schemas.microsoft.com/office/drawing/2016/5/14/chartex" xmlns:mc="http://schemas.openxmlformats.org/markup-compatibility/2006" xmlns:aink="http://schemas.microsoft.com/office/drawing/2016/ink" xmlns:am3d="http://schemas.microsoft.com/office/drawing/2017/model3d" xmlns:o="urn:schemas-microsoft-com:office:office" xmlns:oel="http://schemas.microsoft.com/office/2019/extlst" xmlns:r="http://schemas.openxmlformats.org/officeDocument/2006/relationships" xmlns:m="http://schemas.openxmlformats.org/officeDocument/2006/math" xmlns:v="urn:schemas-microsoft-com:vml" xmlns:wp14="http://schemas.microsoft.com/office/word/2010/wordprocessingDrawing" xmlns:wp="http://schemas.openxmlformats.org/drawingml/2006/wordprocessingDrawing" xmlns:w10="urn:schemas-microsoft-com:office:word" xmlns:w="http://schemas.openxmlformats.org/wordprocessingml/2006/main" xmlns:w14="http://schemas.microsoft.com/office/word/2010/wordml" xmlns:w15="http://schemas.microsoft.com/office/word/2012/wordml" xmlns:w16cex="http://schemas.microsoft.com/office/word/2018/wordml/cex" xmlns:w16cid="http://schemas.microsoft.com/office/word/2016/wordml/cid" xmlns:w16="http://schemas.microsoft.com/office/word/2018/wordml" xmlns:w16du="http://schemas.microsoft.com/office/word/2023/wordml/word16du" xmlns:w16sdtdh="http://schemas.microsoft.com/office/word/2020/wordml/sdtdatahash" xmlns:w16sdtfl="http://schemas.microsoft.com/office/word/2024/wordml/sdtformatlock" xmlns:w16se="http://schemas.microsoft.com/office/word/2015/wordml/symex" xmlns:wpg="http://schemas.microsoft.com/office/word/2010/wordprocessingGroup" xmlns:wpi="http://schemas.microsoft.com/office/word/2010/wordprocessingInk" xmlns:wne="http://schemas.microsoft.com/office/word/2006/wordml" xmlns:wps="http://schemas.microsoft.com/office/word/2010/wordprocessingShape" mc:Ignorable="w14 w15 w16se w16cid w16 w16cex w16sdtdh w16sdtfl w16du wp14">
+  <w:p>
+    <w:pPr>
+      <w:spacing w:line="360" w:lineRule="auto"/>
+      <w:rPr>
+        <w:rFonts w:asciiTheme="majorBidi" w:hAnsiTheme="majorBidi" w:cstheme="majorBidi"/>
+        <w:b/>
+        <w:bCs/>
+        <w:color w:val="808080" w:themeColor="background1" w:themeShade="80"/>
+        <w:sz w:val="16"/>
+        <w:szCs w:val="16"/>
+      </w:rPr>
+    </w:pPr>
+    <w:r>
+      <w:rPr>
+        <w:rFonts w:asciiTheme="majorBidi" w:hAnsiTheme="majorBidi" w:cstheme="majorBidi"/>
+        <w:b/>
+        <w:bCs/>
+        <w:color w:val="808080" w:themeColor="background1" w:themeShade="80"/>
+        <w:sz w:val="16"/>
+        <w:szCs w:val="16"/>
+      </w:rPr>
+      <w:t>Following the blind? Database Coding Policies and the Case of</w:t>
+    </w:r>
+    <w:r>
+      <w:rPr>
+        <w:color w:val="808080" w:themeColor="background1" w:themeShade="80"/>
+        <w:sz w:val="16"/>
+        <w:szCs w:val="16"/>
+      </w:rPr>
+      <w:t xml:space="preserve"> </w:t>
+    </w:r>
+    <w:r>
+      <w:rPr>
+        <w:rFonts w:asciiTheme="majorBidi" w:hAnsiTheme="majorBidi" w:cstheme="majorBidi"/>
+        <w:b/>
+        <w:bCs/>
+        <w:color w:val="808080" w:themeColor="background1" w:themeShade="80"/>
+        <w:sz w:val="16"/>
+        <w:szCs w:val="16"/>
+      </w:rPr>
+      <w:t>IFRS Noncompliance</w:t>
+    </w:r>
+    <w:r>
+      <w:rPr>
+        <w:rFonts w:asciiTheme="majorBidi" w:hAnsiTheme="majorBidi" w:cstheme="majorBidi"/>
+        <w:b/>
+        <w:bCs/>
+        <w:color w:val="808080" w:themeColor="background1" w:themeShade="80"/>
+        <w:sz w:val="16"/>
+        <w:szCs w:val="16"/>
+      </w:rPr>
+      <w:t xml:space="preserve">                                                                         S3-</w:t>
+    </w:r>
+    <w:r>
+      <w:rPr>
+        <w:rFonts w:asciiTheme="majorBidi" w:hAnsiTheme="majorBidi" w:cstheme="majorBidi"/>
+        <w:b/>
+        <w:bCs/>
+        <w:color w:val="808080" w:themeColor="background1" w:themeShade="80"/>
+        <w:sz w:val="16"/>
+        <w:szCs w:val="16"/>
+      </w:rPr>
+      <w:fldChar w:fldCharType="begin"/>
+    </w:r>
+    <w:r>
+      <w:rPr>
+        <w:rFonts w:asciiTheme="majorBidi" w:hAnsiTheme="majorBidi" w:cstheme="majorBidi"/>
+        <w:b/>
+        <w:bCs/>
+        <w:color w:val="808080" w:themeColor="background1" w:themeShade="80"/>
+        <w:sz w:val="16"/>
+        <w:szCs w:val="16"/>
+      </w:rPr>
+      <w:instrText xml:space="preserve"> PAGE   \* MERGEFORMAT </w:instrText>
+    </w:r>
+    <w:r>
+      <w:rPr>
+        <w:rFonts w:asciiTheme="majorBidi" w:hAnsiTheme="majorBidi" w:cstheme="majorBidi"/>
+        <w:b/>
+        <w:bCs/>
+        <w:color w:val="808080" w:themeColor="background1" w:themeShade="80"/>
+        <w:sz w:val="16"/>
+        <w:szCs w:val="16"/>
+      </w:rPr>
+      <w:fldChar w:fldCharType="separate"/>
+    </w:r>
+    <w:r>
+      <w:rPr>
+        <w:rFonts w:asciiTheme="majorBidi" w:hAnsiTheme="majorBidi" w:cstheme="majorBidi"/>
+        <w:b/>
+        <w:bCs/>
+        <w:noProof/>
+        <w:color w:val="808080" w:themeColor="background1" w:themeShade="80"/>
+        <w:sz w:val="16"/>
+        <w:szCs w:val="16"/>
+      </w:rPr>
+      <w:t>1</w:t>
+    </w:r>
+    <w:r>
+      <w:rPr>
+        <w:rFonts w:asciiTheme="majorBidi" w:hAnsiTheme="majorBidi" w:cstheme="majorBidi"/>
+        <w:b/>
+        <w:bCs/>
+        <w:noProof/>
+        <w:color w:val="808080" w:themeColor="background1" w:themeShade="80"/>
+        <w:sz w:val="16"/>
+        <w:szCs w:val="16"/>
+      </w:rPr>
+      <w:fldChar w:fldCharType="end"/>
+    </w:r>
+  </w:p>
+</w:ftr>
+</file>
+
+<file path=word/footer4.xml><?xml version="1.0" encoding="utf-8"?>
+<w:ftr xmlns:wpc="http://schemas.microsoft.com/office/word/2010/wordprocessingCanvas" xmlns:cx="http://schemas.microsoft.com/office/drawing/2014/chartex" xmlns:cx1="http://schemas.microsoft.com/office/drawing/2015/9/8/chartex" xmlns:cx2="http://schemas.microsoft.com/office/drawing/2015/10/21/chartex" xmlns:cx3="http://schemas.microsoft.com/office/drawing/2016/5/9/chartex" xmlns:cx4="http://schemas.microsoft.com/office/drawing/2016/5/10/chartex" xmlns:cx5="http://schemas.microsoft.com/office/drawing/2016/5/11/chartex" xmlns:cx6="http://schemas.microsoft.com/office/drawing/2016/5/12/chartex" xmlns:cx7="http://schemas.microsoft.com/office/drawing/2016/5/13/chartex" xmlns:cx8="http://schemas.microsoft.com/office/drawing/2016/5/14/chartex" xmlns:mc="http://schemas.openxmlformats.org/markup-compatibility/2006" xmlns:aink="http://schemas.microsoft.com/office/drawing/2016/ink" xmlns:am3d="http://schemas.microsoft.com/office/drawing/2017/model3d" xmlns:o="urn:schemas-microsoft-com:office:office" xmlns:oel="http://schemas.microsoft.com/office/2019/extlst" xmlns:r="http://schemas.openxmlformats.org/officeDocument/2006/relationships" xmlns:m="http://schemas.openxmlformats.org/officeDocument/2006/math" xmlns:v="urn:schemas-microsoft-com:vml" xmlns:wp14="http://schemas.microsoft.com/office/word/2010/wordprocessingDrawing" xmlns:wp="http://schemas.openxmlformats.org/drawingml/2006/wordprocessingDrawing" xmlns:w10="urn:schemas-microsoft-com:office:word" xmlns:w="http://schemas.openxmlformats.org/wordprocessingml/2006/main" xmlns:w14="http://schemas.microsoft.com/office/word/2010/wordml" xmlns:w15="http://schemas.microsoft.com/office/word/2012/wordml" xmlns:w16cex="http://schemas.microsoft.com/office/word/2018/wordml/cex" xmlns:w16cid="http://schemas.microsoft.com/office/word/2016/wordml/cid" xmlns:w16="http://schemas.microsoft.com/office/word/2018/wordml" xmlns:w16du="http://schemas.microsoft.com/office/word/2023/wordml/word16du" xmlns:w16sdtdh="http://schemas.microsoft.com/office/word/2020/wordml/sdtdatahash" xmlns:w16sdtfl="http://schemas.microsoft.com/office/word/2024/wordml/sdtformatlock" xmlns:w16se="http://schemas.microsoft.com/office/word/2015/wordml/symex" xmlns:wpg="http://schemas.microsoft.com/office/word/2010/wordprocessingGroup" xmlns:wpi="http://schemas.microsoft.com/office/word/2010/wordprocessingInk" xmlns:wne="http://schemas.microsoft.com/office/word/2006/wordml" xmlns:wps="http://schemas.microsoft.com/office/word/2010/wordprocessingShape" mc:Ignorable="w14 w15 w16se w16cid w16 w16cex w16sdtdh w16sdtfl w16du wp14">
+  <w:p>
+    <w:pPr>
+      <w:spacing w:line="360" w:lineRule="auto"/>
+      <w:rPr>
+        <w:rFonts w:asciiTheme="majorBidi" w:hAnsiTheme="majorBidi" w:cstheme="majorBidi"/>
+        <w:b/>
+        <w:bCs/>
+        <w:color w:val="808080" w:themeColor="background1" w:themeShade="80"/>
+        <w:sz w:val="16"/>
+        <w:szCs w:val="16"/>
+      </w:rPr>
+    </w:pPr>
+    <w:r>
+      <w:rPr>
+        <w:rFonts w:asciiTheme="majorBidi" w:hAnsiTheme="majorBidi" w:cstheme="majorBidi"/>
+        <w:b/>
+        <w:bCs/>
+        <w:color w:val="808080" w:themeColor="background1" w:themeShade="80"/>
+        <w:sz w:val="16"/>
+        <w:szCs w:val="16"/>
+      </w:rPr>
+      <w:t>Following the blind? Database Coding Policies and the Case of</w:t>
+    </w:r>
+    <w:r>
+      <w:rPr>
+        <w:color w:val="808080" w:themeColor="background1" w:themeShade="80"/>
+        <w:sz w:val="16"/>
+        <w:szCs w:val="16"/>
+      </w:rPr>
+      <w:t xml:space="preserve"> </w:t>
+    </w:r>
+    <w:r>
+      <w:rPr>
+        <w:rFonts w:asciiTheme="majorBidi" w:hAnsiTheme="majorBidi" w:cstheme="majorBidi"/>
+        <w:b/>
+        <w:bCs/>
+        <w:color w:val="808080" w:themeColor="background1" w:themeShade="80"/>
+        <w:sz w:val="16"/>
+        <w:szCs w:val="16"/>
+      </w:rPr>
+      <w:t>IFRS Noncompliance</w:t>
+    </w:r>
+    <w:r>
+      <w:rPr>
+        <w:rFonts w:asciiTheme="majorBidi" w:hAnsiTheme="majorBidi" w:cstheme="majorBidi"/>
+        <w:b/>
+        <w:bCs/>
+        <w:color w:val="808080" w:themeColor="background1" w:themeShade="80"/>
+        <w:sz w:val="16"/>
+        <w:szCs w:val="16"/>
+      </w:rPr>
+      <w:t xml:space="preserve">                                                                         S3-</w:t>
+    </w:r>
+    <w:r>
+      <w:rPr>
+        <w:rFonts w:asciiTheme="majorBidi" w:hAnsiTheme="majorBidi" w:cstheme="majorBidi"/>
+        <w:b/>
+        <w:bCs/>
+        <w:color w:val="808080" w:themeColor="background1" w:themeShade="80"/>
+        <w:sz w:val="16"/>
+        <w:szCs w:val="16"/>
+      </w:rPr>
+      <w:fldChar w:fldCharType="begin"/>
+    </w:r>
+    <w:r>
+      <w:rPr>
+        <w:rFonts w:asciiTheme="majorBidi" w:hAnsiTheme="majorBidi" w:cstheme="majorBidi"/>
+        <w:b/>
+        <w:bCs/>
+        <w:color w:val="808080" w:themeColor="background1" w:themeShade="80"/>
+        <w:sz w:val="16"/>
+        <w:szCs w:val="16"/>
+      </w:rPr>
+      <w:instrText xml:space="preserve"> PAGE   \* MERGEFORMAT </w:instrText>
+    </w:r>
+    <w:r>
+      <w:rPr>
+        <w:rFonts w:asciiTheme="majorBidi" w:hAnsiTheme="majorBidi" w:cstheme="majorBidi"/>
+        <w:b/>
+        <w:bCs/>
+        <w:color w:val="808080" w:themeColor="background1" w:themeShade="80"/>
+        <w:sz w:val="16"/>
+        <w:szCs w:val="16"/>
+      </w:rPr>
+      <w:fldChar w:fldCharType="separate"/>
+    </w:r>
+    <w:r>
+      <w:rPr>
+        <w:rFonts w:asciiTheme="majorBidi" w:hAnsiTheme="majorBidi" w:cstheme="majorBidi"/>
+        <w:b/>
+        <w:bCs/>
+        <w:noProof/>
+        <w:color w:val="808080" w:themeColor="background1" w:themeShade="80"/>
+        <w:sz w:val="16"/>
+        <w:szCs w:val="16"/>
+      </w:rPr>
+      <w:t>1</w:t>
+    </w:r>
+    <w:r>
+      <w:rPr>
+        <w:rFonts w:asciiTheme="majorBidi" w:hAnsiTheme="majorBidi" w:cstheme="majorBidi"/>
+        <w:b/>
+        <w:bCs/>
+        <w:noProof/>
+        <w:color w:val="808080" w:themeColor="background1" w:themeShade="80"/>
+        <w:sz w:val="16"/>
+        <w:szCs w:val="16"/>
+      </w:rPr>
+      <w:fldChar w:fldCharType="end"/>
+    </w:r>
+  </w:p>
+</w:ftr>
+</file>
+
+<file path=word/footer5.xml><?xml version="1.0" encoding="utf-8"?>
+<w:ftr xmlns:wpc="http://schemas.microsoft.com/office/word/2010/wordprocessingCanvas" xmlns:cx="http://schemas.microsoft.com/office/drawing/2014/chartex" xmlns:cx1="http://schemas.microsoft.com/office/drawing/2015/9/8/chartex" xmlns:cx2="http://schemas.microsoft.com/office/drawing/2015/10/21/chartex" xmlns:cx3="http://schemas.microsoft.com/office/drawing/2016/5/9/chartex" xmlns:cx4="http://schemas.microsoft.com/office/drawing/2016/5/10/chartex" xmlns:cx5="http://schemas.microsoft.com/office/drawing/2016/5/11/chartex" xmlns:cx6="http://schemas.microsoft.com/office/drawing/2016/5/12/chartex" xmlns:cx7="http://schemas.microsoft.com/office/drawing/2016/5/13/chartex" xmlns:cx8="http://schemas.microsoft.com/office/drawing/2016/5/14/chartex" xmlns:mc="http://schemas.openxmlformats.org/markup-compatibility/2006" xmlns:aink="http://schemas.microsoft.com/office/drawing/2016/ink" xmlns:am3d="http://schemas.microsoft.com/office/drawing/2017/model3d" xmlns:o="urn:schemas-microsoft-com:office:office" xmlns:oel="http://schemas.microsoft.com/office/2019/extlst" xmlns:r="http://schemas.openxmlformats.org/officeDocument/2006/relationships" xmlns:m="http://schemas.openxmlformats.org/officeDocument/2006/math" xmlns:v="urn:schemas-microsoft-com:vml" xmlns:wp14="http://schemas.microsoft.com/office/word/2010/wordprocessingDrawing" xmlns:wp="http://schemas.openxmlformats.org/drawingml/2006/wordprocessingDrawing" xmlns:w10="urn:schemas-microsoft-com:office:word" xmlns:w="http://schemas.openxmlformats.org/wordprocessingml/2006/main" xmlns:w14="http://schemas.microsoft.com/office/word/2010/wordml" xmlns:w15="http://schemas.microsoft.com/office/word/2012/wordml" xmlns:w16cex="http://schemas.microsoft.com/office/word/2018/wordml/cex" xmlns:w16cid="http://schemas.microsoft.com/office/word/2016/wordml/cid" xmlns:w16="http://schemas.microsoft.com/office/word/2018/wordml" xmlns:w16du="http://schemas.microsoft.com/office/word/2023/wordml/word16du" xmlns:w16sdtdh="http://schemas.microsoft.com/office/word/2020/wordml/sdtdatahash" xmlns:w16sdtfl="http://schemas.microsoft.com/office/word/2024/wordml/sdtformatlock" xmlns:w16se="http://schemas.microsoft.com/office/word/2015/wordml/symex" xmlns:wpg="http://schemas.microsoft.com/office/word/2010/wordprocessingGroup" xmlns:wpi="http://schemas.microsoft.com/office/word/2010/wordprocessingInk" xmlns:wne="http://schemas.microsoft.com/office/word/2006/wordml" xmlns:wps="http://schemas.microsoft.com/office/word/2010/wordprocessingShape" mc:Ignorable="w14 w15 w16se w16cid w16 w16cex w16sdtdh w16sdtfl w16du wp14">
+  <w:p>
+    <w:pPr>
+      <w:spacing w:line="360" w:lineRule="auto"/>
+      <w:rPr>
+        <w:rFonts w:asciiTheme="majorBidi" w:hAnsiTheme="majorBidi" w:cstheme="majorBidi"/>
+        <w:b/>
+        <w:bCs/>
+        <w:color w:val="808080" w:themeColor="background1" w:themeShade="80"/>
+        <w:sz w:val="16"/>
+        <w:szCs w:val="16"/>
+      </w:rPr>
+    </w:pPr>
+    <w:r>
+      <w:rPr>
+        <w:rFonts w:asciiTheme="majorBidi" w:hAnsiTheme="majorBidi" w:cstheme="majorBidi"/>
+        <w:b/>
+        <w:bCs/>
+        <w:color w:val="808080" w:themeColor="background1" w:themeShade="80"/>
+        <w:sz w:val="16"/>
+        <w:szCs w:val="16"/>
+      </w:rPr>
+      <w:t>Following the blind? Database Coding Policies and the Case of</w:t>
+    </w:r>
+    <w:r>
+      <w:rPr>
+        <w:color w:val="808080" w:themeColor="background1" w:themeShade="80"/>
+        <w:sz w:val="16"/>
+        <w:szCs w:val="16"/>
+      </w:rPr>
+      <w:t xml:space="preserve"> </w:t>
+    </w:r>
+    <w:r>
+      <w:rPr>
+        <w:rFonts w:asciiTheme="majorBidi" w:hAnsiTheme="majorBidi" w:cstheme="majorBidi"/>
+        <w:b/>
+        <w:bCs/>
+        <w:color w:val="808080" w:themeColor="background1" w:themeShade="80"/>
+        <w:sz w:val="16"/>
+        <w:szCs w:val="16"/>
+      </w:rPr>
+      <w:t>IFRS Noncompliance</w:t>
+    </w:r>
+    <w:r>
+      <w:rPr>
+        <w:rFonts w:asciiTheme="majorBidi" w:hAnsiTheme="majorBidi" w:cstheme="majorBidi"/>
+        <w:b/>
+        <w:bCs/>
+        <w:color w:val="808080" w:themeColor="background1" w:themeShade="80"/>
+        <w:sz w:val="16"/>
+        <w:szCs w:val="16"/>
+      </w:rPr>
+      <w:t xml:space="preserve">                                                                         S3-</w:t>
+    </w:r>
+    <w:r>
+      <w:rPr>
+        <w:rFonts w:asciiTheme="majorBidi" w:hAnsiTheme="majorBidi" w:cstheme="majorBidi"/>
+        <w:b/>
+        <w:bCs/>
+        <w:color w:val="808080" w:themeColor="background1" w:themeShade="80"/>
+        <w:sz w:val="16"/>
+        <w:szCs w:val="16"/>
+      </w:rPr>
+      <w:fldChar w:fldCharType="begin"/>
+    </w:r>
+    <w:r>
+      <w:rPr>
+        <w:rFonts w:asciiTheme="majorBidi" w:hAnsiTheme="majorBidi" w:cstheme="majorBidi"/>
+        <w:b/>
+        <w:bCs/>
+        <w:color w:val="808080" w:themeColor="background1" w:themeShade="80"/>
+        <w:sz w:val="16"/>
+        <w:szCs w:val="16"/>
+      </w:rPr>
+      <w:instrText xml:space="preserve"> PAGE   \* MERGEFORMAT </w:instrText>
+    </w:r>
+    <w:r>
+      <w:rPr>
+        <w:rFonts w:asciiTheme="majorBidi" w:hAnsiTheme="majorBidi" w:cstheme="majorBidi"/>
+        <w:b/>
+        <w:bCs/>
+        <w:color w:val="808080" w:themeColor="background1" w:themeShade="80"/>
+        <w:sz w:val="16"/>
+        <w:szCs w:val="16"/>
+      </w:rPr>
+      <w:fldChar w:fldCharType="separate"/>
+    </w:r>
+    <w:r>
+      <w:rPr>
+        <w:rFonts w:asciiTheme="majorBidi" w:hAnsiTheme="majorBidi" w:cstheme="majorBidi"/>
+        <w:b/>
+        <w:bCs/>
+        <w:noProof/>
+        <w:color w:val="808080" w:themeColor="background1" w:themeShade="80"/>
+        <w:sz w:val="16"/>
+        <w:szCs w:val="16"/>
+      </w:rPr>
+      <w:t>1</w:t>
+    </w:r>
+    <w:r>
+      <w:rPr>
+        <w:rFonts w:asciiTheme="majorBidi" w:hAnsiTheme="majorBidi" w:cstheme="majorBidi"/>
+        <w:b/>
+        <w:bCs/>
+        <w:noProof/>
+        <w:color w:val="808080" w:themeColor="background1" w:themeShade="80"/>
+        <w:sz w:val="16"/>
+        <w:szCs w:val="16"/>
+      </w:rPr>
+      <w:fldChar w:fldCharType="end"/>
+    </w:r>
+  </w:p>
+</w:ftr>
+</file>
+
 <file path=word/footnotes.xml><?xml version="1.0" encoding="utf-8"?>
 <w:footnotes xmlns:wpc="http://schemas.microsoft.com/office/word/2010/wordprocessingCanvas" xmlns:cx="http://schemas.microsoft.com/office/drawing/2014/chartex" xmlns:cx1="http://schemas.microsoft.com/office/drawing/2015/9/8/chartex" xmlns:cx2="http://schemas.microsoft.com/office/drawing/2015/10/21/chartex" xmlns:cx3="http://schemas.microsoft.com/office/drawing/2016/5/9/chartex" xmlns:cx4="http://schemas.microsoft.com/office/drawing/2016/5/10/chartex" xmlns:cx5="http://schemas.microsoft.com/office/drawing/2016/5/11/chartex" xmlns:cx6="http://schemas.microsoft.com/office/drawing/2016/5/12/chartex" xmlns:cx7="http://schemas.microsoft.com/office/drawing/2016/5/13/chartex" xmlns:cx8="http://schemas.microsoft.com/office/drawing/2016/5/14/chartex" xmlns:mc="http://schemas.openxmlformats.org/markup-compatibility/2006" xmlns:aink="http://schemas.microsoft.com/office/drawing/2016/ink" xmlns:am3d="http://schemas.microsoft.com/office/drawing/2017/model3d" xmlns:o="urn:schemas-microsoft-com:office:office" xmlns:oel="http://schemas.microsoft.com/office/2019/extlst" xmlns:r="http://schemas.openxmlformats.org/officeDocument/2006/relationships" xmlns:m="http://schemas.openxmlformats.org/officeDocument/2006/math" xmlns:v="urn:schemas-microsoft-com:vml" xmlns:wp14="http://schemas.microsoft.com/office/word/2010/wordprocessingDrawing" xmlns:wp="http://schemas.openxmlformats.org/drawingml/2006/wordprocessingDrawing" xmlns:w10="urn:schemas-microsoft-com:office:word" xmlns:w="http://schemas.openxmlformats.org/wordprocessingml/2006/main" xmlns:w14="http://schemas.microsoft.com/office/word/2010/wordml" xmlns:w15="http://schemas.microsoft.com/office/word/2012/wordml" xmlns:w16cex="http://schemas.microsoft.com/office/word/2018/wordml/cex" xmlns:w16cid="http://schemas.microsoft.com/office/word/2016/wordml/cid" xmlns:w16="http://schemas.microsoft.com/office/word/2018/wordml" xmlns:w16du="http://schemas.microsoft.com/office/word/2023/wordml/word16du" xmlns:w16sdtdh="http://schemas.microsoft.com/office/word/2020/wordml/sdtdatahash" xmlns:w16sdtfl="http://schemas.microsoft.com/office/word/2024/wordml/sdtformatlock" xmlns:w16se="http://schemas.microsoft.com/office/word/2015/wordml/symex" xmlns:wpg="http://schemas.microsoft.com/office/word/2010/wordprocessingGroup" xmlns:wpi="http://schemas.microsoft.com/office/word/2010/wordprocessingInk" xmlns:wne="http://schemas.microsoft.com/office/word/2006/wordml" xmlns:wps="http://schemas.microsoft.com/office/word/2010/wordprocessingShape" mc:Ignorable="w14 w15 w16se w16cid w16 w16cex w16sdtdh w16sdtfl w16du wp14">
   <w:footnote w:type="separator" w:id="-1">
@@ -32107,6 +32707,36 @@
     </w:p>
   </w:footnote>
 </w:footnotes>
+</file>
+
+<file path=word/header1.xml><?xml version="1.0" encoding="utf-8"?>
+<w:hdr xmlns:wpc="http://schemas.microsoft.com/office/word/2010/wordprocessingCanvas" xmlns:cx="http://schemas.microsoft.com/office/drawing/2014/chartex" xmlns:cx1="http://schemas.microsoft.com/office/drawing/2015/9/8/chartex" xmlns:cx2="http://schemas.microsoft.com/office/drawing/2015/10/21/chartex" xmlns:cx3="http://schemas.microsoft.com/office/drawing/2016/5/9/chartex" xmlns:cx4="http://schemas.microsoft.com/office/drawing/2016/5/10/chartex" xmlns:cx5="http://schemas.microsoft.com/office/drawing/2016/5/11/chartex" xmlns:cx6="http://schemas.microsoft.com/office/drawing/2016/5/12/chartex" xmlns:cx7="http://schemas.microsoft.com/office/drawing/2016/5/13/chartex" xmlns:cx8="http://schemas.microsoft.com/office/drawing/2016/5/14/chartex" xmlns:mc="http://schemas.openxmlformats.org/markup-compatibility/2006" xmlns:aink="http://schemas.microsoft.com/office/drawing/2016/ink" xmlns:am3d="http://schemas.microsoft.com/office/drawing/2017/model3d" xmlns:o="urn:schemas-microsoft-com:office:office" xmlns:oel="http://schemas.microsoft.com/office/2019/extlst" xmlns:r="http://schemas.openxmlformats.org/officeDocument/2006/relationships" xmlns:m="http://schemas.openxmlformats.org/officeDocument/2006/math" xmlns:v="urn:schemas-microsoft-com:vml" xmlns:wp14="http://schemas.microsoft.com/office/word/2010/wordprocessingDrawing" xmlns:wp="http://schemas.openxmlformats.org/drawingml/2006/wordprocessingDrawing" xmlns:w10="urn:schemas-microsoft-com:office:word" xmlns:w="http://schemas.openxmlformats.org/wordprocessingml/2006/main" xmlns:w14="http://schemas.microsoft.com/office/word/2010/wordml" xmlns:w15="http://schemas.microsoft.com/office/word/2012/wordml" xmlns:w16cex="http://schemas.microsoft.com/office/word/2018/wordml/cex" xmlns:w16cid="http://schemas.microsoft.com/office/word/2016/wordml/cid" xmlns:w16="http://schemas.microsoft.com/office/word/2018/wordml" xmlns:w16du="http://schemas.microsoft.com/office/word/2023/wordml/word16du" xmlns:w16sdtdh="http://schemas.microsoft.com/office/word/2020/wordml/sdtdatahash" xmlns:w16sdtfl="http://schemas.microsoft.com/office/word/2024/wordml/sdtformatlock" xmlns:w16se="http://schemas.microsoft.com/office/word/2015/wordml/symex" xmlns:wpg="http://schemas.microsoft.com/office/word/2010/wordprocessingGroup" xmlns:wpi="http://schemas.microsoft.com/office/word/2010/wordprocessingInk" xmlns:wne="http://schemas.microsoft.com/office/word/2006/wordml" xmlns:wps="http://schemas.microsoft.com/office/word/2010/wordprocessingShape" mc:Ignorable="w14 w15 w16se w16cid w16 w16cex w16sdtdh w16sdtfl w16du wp14">
+  <w:p>
+    <w:pPr>
+      <w:pStyle w:val="Header"/>
+    </w:pPr>
+  </w:p>
+</w:hdr>
+</file>
+
+<file path=word/header2.xml><?xml version="1.0" encoding="utf-8"?>
+<w:hdr xmlns:wpc="http://schemas.microsoft.com/office/word/2010/wordprocessingCanvas" xmlns:cx="http://schemas.microsoft.com/office/drawing/2014/chartex" xmlns:cx1="http://schemas.microsoft.com/office/drawing/2015/9/8/chartex" xmlns:cx2="http://schemas.microsoft.com/office/drawing/2015/10/21/chartex" xmlns:cx3="http://schemas.microsoft.com/office/drawing/2016/5/9/chartex" xmlns:cx4="http://schemas.microsoft.com/office/drawing/2016/5/10/chartex" xmlns:cx5="http://schemas.microsoft.com/office/drawing/2016/5/11/chartex" xmlns:cx6="http://schemas.microsoft.com/office/drawing/2016/5/12/chartex" xmlns:cx7="http://schemas.microsoft.com/office/drawing/2016/5/13/chartex" xmlns:cx8="http://schemas.microsoft.com/office/drawing/2016/5/14/chartex" xmlns:mc="http://schemas.openxmlformats.org/markup-compatibility/2006" xmlns:aink="http://schemas.microsoft.com/office/drawing/2016/ink" xmlns:am3d="http://schemas.microsoft.com/office/drawing/2017/model3d" xmlns:o="urn:schemas-microsoft-com:office:office" xmlns:oel="http://schemas.microsoft.com/office/2019/extlst" xmlns:r="http://schemas.openxmlformats.org/officeDocument/2006/relationships" xmlns:m="http://schemas.openxmlformats.org/officeDocument/2006/math" xmlns:v="urn:schemas-microsoft-com:vml" xmlns:wp14="http://schemas.microsoft.com/office/word/2010/wordprocessingDrawing" xmlns:wp="http://schemas.openxmlformats.org/drawingml/2006/wordprocessingDrawing" xmlns:w10="urn:schemas-microsoft-com:office:word" xmlns:w="http://schemas.openxmlformats.org/wordprocessingml/2006/main" xmlns:w14="http://schemas.microsoft.com/office/word/2010/wordml" xmlns:w15="http://schemas.microsoft.com/office/word/2012/wordml" xmlns:w16cex="http://schemas.microsoft.com/office/word/2018/wordml/cex" xmlns:w16cid="http://schemas.microsoft.com/office/word/2016/wordml/cid" xmlns:w16="http://schemas.microsoft.com/office/word/2018/wordml" xmlns:w16du="http://schemas.microsoft.com/office/word/2023/wordml/word16du" xmlns:w16sdtdh="http://schemas.microsoft.com/office/word/2020/wordml/sdtdatahash" xmlns:w16sdtfl="http://schemas.microsoft.com/office/word/2024/wordml/sdtformatlock" xmlns:w16se="http://schemas.microsoft.com/office/word/2015/wordml/symex" xmlns:wpg="http://schemas.microsoft.com/office/word/2010/wordprocessingGroup" xmlns:wpi="http://schemas.microsoft.com/office/word/2010/wordprocessingInk" xmlns:wne="http://schemas.microsoft.com/office/word/2006/wordml" xmlns:wps="http://schemas.microsoft.com/office/word/2010/wordprocessingShape" mc:Ignorable="w14 w15 w16se w16cid w16 w16cex w16sdtdh w16sdtfl w16du wp14">
+  <w:p>
+    <w:pPr>
+      <w:pStyle w:val="Header"/>
+    </w:pPr>
+  </w:p>
+</w:hdr>
+</file>
+
+<file path=word/header3.xml><?xml version="1.0" encoding="utf-8"?>
+<w:hdr xmlns:wpc="http://schemas.microsoft.com/office/word/2010/wordprocessingCanvas" xmlns:cx="http://schemas.microsoft.com/office/drawing/2014/chartex" xmlns:cx1="http://schemas.microsoft.com/office/drawing/2015/9/8/chartex" xmlns:cx2="http://schemas.microsoft.com/office/drawing/2015/10/21/chartex" xmlns:cx3="http://schemas.microsoft.com/office/drawing/2016/5/9/chartex" xmlns:cx4="http://schemas.microsoft.com/office/drawing/2016/5/10/chartex" xmlns:cx5="http://schemas.microsoft.com/office/drawing/2016/5/11/chartex" xmlns:cx6="http://schemas.microsoft.com/office/drawing/2016/5/12/chartex" xmlns:cx7="http://schemas.microsoft.com/office/drawing/2016/5/13/chartex" xmlns:cx8="http://schemas.microsoft.com/office/drawing/2016/5/14/chartex" xmlns:mc="http://schemas.openxmlformats.org/markup-compatibility/2006" xmlns:aink="http://schemas.microsoft.com/office/drawing/2016/ink" xmlns:am3d="http://schemas.microsoft.com/office/drawing/2017/model3d" xmlns:o="urn:schemas-microsoft-com:office:office" xmlns:oel="http://schemas.microsoft.com/office/2019/extlst" xmlns:r="http://schemas.openxmlformats.org/officeDocument/2006/relationships" xmlns:m="http://schemas.openxmlformats.org/officeDocument/2006/math" xmlns:v="urn:schemas-microsoft-com:vml" xmlns:wp14="http://schemas.microsoft.com/office/word/2010/wordprocessingDrawing" xmlns:wp="http://schemas.openxmlformats.org/drawingml/2006/wordprocessingDrawing" xmlns:w10="urn:schemas-microsoft-com:office:word" xmlns:w="http://schemas.openxmlformats.org/wordprocessingml/2006/main" xmlns:w14="http://schemas.microsoft.com/office/word/2010/wordml" xmlns:w15="http://schemas.microsoft.com/office/word/2012/wordml" xmlns:w16cex="http://schemas.microsoft.com/office/word/2018/wordml/cex" xmlns:w16cid="http://schemas.microsoft.com/office/word/2016/wordml/cid" xmlns:w16="http://schemas.microsoft.com/office/word/2018/wordml" xmlns:w16du="http://schemas.microsoft.com/office/word/2023/wordml/word16du" xmlns:w16sdtdh="http://schemas.microsoft.com/office/word/2020/wordml/sdtdatahash" xmlns:w16sdtfl="http://schemas.microsoft.com/office/word/2024/wordml/sdtformatlock" xmlns:w16se="http://schemas.microsoft.com/office/word/2015/wordml/symex" xmlns:wpg="http://schemas.microsoft.com/office/word/2010/wordprocessingGroup" xmlns:wpi="http://schemas.microsoft.com/office/word/2010/wordprocessingInk" xmlns:wne="http://schemas.microsoft.com/office/word/2006/wordml" xmlns:wps="http://schemas.microsoft.com/office/word/2010/wordprocessingShape" mc:Ignorable="w14 w15 w16se w16cid w16 w16cex w16sdtdh w16sdtfl w16du wp14">
+  <w:p>
+    <w:pPr>
+      <w:pStyle w:val="Header"/>
+    </w:pPr>
+  </w:p>
+</w:hdr>
 </file>
 
 <file path=word/numbering.xml><?xml version="1.0" encoding="utf-8"?>
@@ -32313,7 +32943,7 @@
     <w:lvl w:ilvl="0">
       <w:start w:val="1"/>
       <w:numFmt w:val="decimal"/>
-      <w:pStyle w:val="Listennummer"/>
+      <w:pStyle w:val="ListNumber"/>
       <w:lvlText w:val="%1."/>
       <w:lvlJc w:val="left"/>
       <w:pPr>
@@ -32689,7 +33319,7 @@
     <w:lvl w:ilvl="0" w:tplc="ED5EF858">
       <w:start w:val="1"/>
       <w:numFmt w:val="decimal"/>
-      <w:pStyle w:val="berschrift1"/>
+      <w:pStyle w:val="Heading1"/>
       <w:lvlText w:val="%1."/>
       <w:lvlJc w:val="left"/>
       <w:pPr>
@@ -33193,7 +33823,7 @@
     <w:lsdException w:name="Unresolved Mention" w:semiHidden="1" w:unhideWhenUsed="1"/>
     <w:lsdException w:name="Smart Link" w:semiHidden="1" w:unhideWhenUsed="1"/>
   </w:latentStyles>
-  <w:style w:type="paragraph" w:default="1" w:styleId="Standard">
+  <w:style w:type="paragraph" w:default="1" w:styleId="Normal">
     <w:name w:val="Normal"/>
     <w:qFormat/>
     <w:rsid w:val="00D569D7"/>
@@ -33202,11 +33832,11 @@
       <w:lang w:val="en-GB"/>
     </w:rPr>
   </w:style>
-  <w:style w:type="paragraph" w:styleId="berschrift1">
+  <w:style w:type="paragraph" w:styleId="Heading1">
     <w:name w:val="heading 1"/>
-    <w:basedOn w:val="Standard"/>
-    <w:next w:val="Standard"/>
-    <w:link w:val="berschrift1Zchn"/>
+    <w:basedOn w:val="Normal"/>
+    <w:next w:val="Normal"/>
+    <w:link w:val="Heading1Char"/>
     <w:uiPriority w:val="9"/>
     <w:qFormat/>
     <w:rsid w:val="004F26CB"/>
@@ -33226,11 +33856,11 @@
       <w:szCs w:val="32"/>
     </w:rPr>
   </w:style>
-  <w:style w:type="paragraph" w:styleId="berschrift2">
+  <w:style w:type="paragraph" w:styleId="Heading2">
     <w:name w:val="heading 2"/>
-    <w:basedOn w:val="Standard"/>
-    <w:next w:val="Standard"/>
-    <w:link w:val="berschrift2Zchn"/>
+    <w:basedOn w:val="Normal"/>
+    <w:next w:val="Normal"/>
+    <w:link w:val="Heading2Char"/>
     <w:uiPriority w:val="9"/>
     <w:unhideWhenUsed/>
     <w:qFormat/>
@@ -33248,11 +33878,11 @@
       <w:szCs w:val="26"/>
     </w:rPr>
   </w:style>
-  <w:style w:type="paragraph" w:styleId="berschrift3">
+  <w:style w:type="paragraph" w:styleId="Heading3">
     <w:name w:val="heading 3"/>
-    <w:basedOn w:val="Standard"/>
-    <w:next w:val="Standard"/>
-    <w:link w:val="berschrift3Zchn"/>
+    <w:basedOn w:val="Normal"/>
+    <w:next w:val="Normal"/>
+    <w:link w:val="Heading3Char"/>
     <w:uiPriority w:val="9"/>
     <w:unhideWhenUsed/>
     <w:qFormat/>
@@ -33269,11 +33899,11 @@
       <w:szCs w:val="24"/>
     </w:rPr>
   </w:style>
-  <w:style w:type="paragraph" w:styleId="berschrift4">
+  <w:style w:type="paragraph" w:styleId="Heading4">
     <w:name w:val="heading 4"/>
-    <w:basedOn w:val="Standard"/>
-    <w:next w:val="Standard"/>
-    <w:link w:val="berschrift4Zchn"/>
+    <w:basedOn w:val="Normal"/>
+    <w:next w:val="Normal"/>
+    <w:link w:val="Heading4Char"/>
     <w:uiPriority w:val="9"/>
     <w:semiHidden/>
     <w:unhideWhenUsed/>
@@ -33292,11 +33922,11 @@
       <w:color w:val="2F5496" w:themeColor="accent1" w:themeShade="BF"/>
     </w:rPr>
   </w:style>
-  <w:style w:type="paragraph" w:styleId="berschrift5">
+  <w:style w:type="paragraph" w:styleId="Heading5">
     <w:name w:val="heading 5"/>
-    <w:basedOn w:val="Standard"/>
-    <w:next w:val="Standard"/>
-    <w:link w:val="berschrift5Zchn"/>
+    <w:basedOn w:val="Normal"/>
+    <w:next w:val="Normal"/>
+    <w:link w:val="Heading5Char"/>
     <w:uiPriority w:val="9"/>
     <w:semiHidden/>
     <w:unhideWhenUsed/>
@@ -33313,11 +33943,11 @@
       <w:color w:val="2F5496" w:themeColor="accent1" w:themeShade="BF"/>
     </w:rPr>
   </w:style>
-  <w:style w:type="paragraph" w:styleId="berschrift6">
+  <w:style w:type="paragraph" w:styleId="Heading6">
     <w:name w:val="heading 6"/>
-    <w:basedOn w:val="Standard"/>
-    <w:next w:val="Standard"/>
-    <w:link w:val="berschrift6Zchn"/>
+    <w:basedOn w:val="Normal"/>
+    <w:next w:val="Normal"/>
+    <w:link w:val="Heading6Char"/>
     <w:uiPriority w:val="9"/>
     <w:semiHidden/>
     <w:unhideWhenUsed/>
@@ -33336,11 +33966,11 @@
       <w:color w:val="595959" w:themeColor="text1" w:themeTint="A6"/>
     </w:rPr>
   </w:style>
-  <w:style w:type="paragraph" w:styleId="berschrift7">
+  <w:style w:type="paragraph" w:styleId="Heading7">
     <w:name w:val="heading 7"/>
-    <w:basedOn w:val="Standard"/>
-    <w:next w:val="Standard"/>
-    <w:link w:val="berschrift7Zchn"/>
+    <w:basedOn w:val="Normal"/>
+    <w:next w:val="Normal"/>
+    <w:link w:val="Heading7Char"/>
     <w:uiPriority w:val="9"/>
     <w:semiHidden/>
     <w:unhideWhenUsed/>
@@ -33357,11 +33987,11 @@
       <w:color w:val="595959" w:themeColor="text1" w:themeTint="A6"/>
     </w:rPr>
   </w:style>
-  <w:style w:type="paragraph" w:styleId="berschrift8">
+  <w:style w:type="paragraph" w:styleId="Heading8">
     <w:name w:val="heading 8"/>
-    <w:basedOn w:val="Standard"/>
-    <w:next w:val="Standard"/>
-    <w:link w:val="berschrift8Zchn"/>
+    <w:basedOn w:val="Normal"/>
+    <w:next w:val="Normal"/>
+    <w:link w:val="Heading8Char"/>
     <w:uiPriority w:val="9"/>
     <w:semiHidden/>
     <w:unhideWhenUsed/>
@@ -33380,11 +34010,11 @@
       <w:color w:val="272727" w:themeColor="text1" w:themeTint="D8"/>
     </w:rPr>
   </w:style>
-  <w:style w:type="paragraph" w:styleId="berschrift9">
+  <w:style w:type="paragraph" w:styleId="Heading9">
     <w:name w:val="heading 9"/>
-    <w:basedOn w:val="Standard"/>
-    <w:next w:val="Standard"/>
-    <w:link w:val="berschrift9Zchn"/>
+    <w:basedOn w:val="Normal"/>
+    <w:next w:val="Normal"/>
+    <w:link w:val="Heading9Char"/>
     <w:uiPriority w:val="9"/>
     <w:semiHidden/>
     <w:unhideWhenUsed/>
@@ -33401,13 +34031,13 @@
       <w:color w:val="272727" w:themeColor="text1" w:themeTint="D8"/>
     </w:rPr>
   </w:style>
-  <w:style w:type="character" w:default="1" w:styleId="Absatz-Standardschriftart">
+  <w:style w:type="character" w:default="1" w:styleId="DefaultParagraphFont">
     <w:name w:val="Default Paragraph Font"/>
     <w:uiPriority w:val="1"/>
     <w:semiHidden/>
     <w:unhideWhenUsed/>
   </w:style>
-  <w:style w:type="table" w:default="1" w:styleId="NormaleTabelle">
+  <w:style w:type="table" w:default="1" w:styleId="TableNormal">
     <w:name w:val="Normal Table"/>
     <w:uiPriority w:val="99"/>
     <w:semiHidden/>
@@ -33422,16 +34052,16 @@
       </w:tblCellMar>
     </w:tblPr>
   </w:style>
-  <w:style w:type="numbering" w:default="1" w:styleId="KeineListe">
+  <w:style w:type="numbering" w:default="1" w:styleId="NoList">
     <w:name w:val="No List"/>
     <w:uiPriority w:val="99"/>
     <w:semiHidden/>
     <w:unhideWhenUsed/>
   </w:style>
-  <w:style w:type="character" w:customStyle="1" w:styleId="berschrift1Zchn">
-    <w:name w:val="Überschrift 1 Zchn"/>
-    <w:basedOn w:val="Absatz-Standardschriftart"/>
-    <w:link w:val="berschrift1"/>
+  <w:style w:type="character" w:customStyle="1" w:styleId="Heading1Char">
+    <w:name w:val="Heading 1 Char"/>
+    <w:basedOn w:val="DefaultParagraphFont"/>
+    <w:link w:val="Heading1"/>
     <w:uiPriority w:val="9"/>
     <w:rsid w:val="009157D5"/>
     <w:rPr>
@@ -33444,9 +34074,9 @@
       <w14:ligatures w14:val="none"/>
     </w:rPr>
   </w:style>
-  <w:style w:type="paragraph" w:styleId="Listennummer">
+  <w:style w:type="paragraph" w:styleId="ListNumber">
     <w:name w:val="List Number"/>
-    <w:basedOn w:val="Standard"/>
+    <w:basedOn w:val="Normal"/>
     <w:uiPriority w:val="99"/>
     <w:semiHidden/>
     <w:unhideWhenUsed/>
@@ -33459,10 +34089,10 @@
       <w:contextualSpacing/>
     </w:pPr>
   </w:style>
-  <w:style w:type="character" w:customStyle="1" w:styleId="berschrift2Zchn">
-    <w:name w:val="Überschrift 2 Zchn"/>
-    <w:basedOn w:val="Absatz-Standardschriftart"/>
-    <w:link w:val="berschrift2"/>
+  <w:style w:type="character" w:customStyle="1" w:styleId="Heading2Char">
+    <w:name w:val="Heading 2 Char"/>
+    <w:basedOn w:val="DefaultParagraphFont"/>
+    <w:link w:val="Heading2"/>
     <w:uiPriority w:val="9"/>
     <w:rsid w:val="009157D5"/>
     <w:rPr>
@@ -33475,10 +34105,10 @@
       <w14:ligatures w14:val="none"/>
     </w:rPr>
   </w:style>
-  <w:style w:type="character" w:customStyle="1" w:styleId="berschrift3Zchn">
-    <w:name w:val="Überschrift 3 Zchn"/>
-    <w:basedOn w:val="Absatz-Standardschriftart"/>
-    <w:link w:val="berschrift3"/>
+  <w:style w:type="character" w:customStyle="1" w:styleId="Heading3Char">
+    <w:name w:val="Heading 3 Char"/>
+    <w:basedOn w:val="DefaultParagraphFont"/>
+    <w:link w:val="Heading3"/>
     <w:uiPriority w:val="9"/>
     <w:rsid w:val="009157D5"/>
     <w:rPr>
@@ -33490,10 +34120,10 @@
       <w14:ligatures w14:val="none"/>
     </w:rPr>
   </w:style>
-  <w:style w:type="character" w:customStyle="1" w:styleId="berschrift4Zchn">
-    <w:name w:val="Überschrift 4 Zchn"/>
-    <w:basedOn w:val="Absatz-Standardschriftart"/>
-    <w:link w:val="berschrift4"/>
+  <w:style w:type="character" w:customStyle="1" w:styleId="Heading4Char">
+    <w:name w:val="Heading 4 Char"/>
+    <w:basedOn w:val="DefaultParagraphFont"/>
+    <w:link w:val="Heading4"/>
     <w:uiPriority w:val="9"/>
     <w:semiHidden/>
     <w:rsid w:val="009157D5"/>
@@ -33507,10 +34137,10 @@
       <w14:ligatures w14:val="none"/>
     </w:rPr>
   </w:style>
-  <w:style w:type="paragraph" w:styleId="Beschriftung">
+  <w:style w:type="paragraph" w:styleId="Caption">
     <w:name w:val="caption"/>
-    <w:basedOn w:val="Standard"/>
-    <w:next w:val="Standard"/>
+    <w:basedOn w:val="Normal"/>
+    <w:next w:val="Normal"/>
     <w:uiPriority w:val="35"/>
     <w:unhideWhenUsed/>
     <w:qFormat/>
@@ -33528,7 +34158,7 @@
   </w:style>
   <w:style w:type="character" w:customStyle="1" w:styleId="UnresolvedMention1">
     <w:name w:val="Unresolved Mention1"/>
-    <w:basedOn w:val="Absatz-Standardschriftart"/>
+    <w:basedOn w:val="DefaultParagraphFont"/>
     <w:uiPriority w:val="99"/>
     <w:semiHidden/>
     <w:unhideWhenUsed/>
@@ -33540,7 +34170,7 @@
   </w:style>
   <w:style w:type="paragraph" w:customStyle="1" w:styleId="Notes">
     <w:name w:val="Notes"/>
-    <w:basedOn w:val="Standard"/>
+    <w:basedOn w:val="Normal"/>
     <w:qFormat/>
     <w:rsid w:val="009157D5"/>
     <w:pPr>
@@ -33572,7 +34202,7 @@
   </w:style>
   <w:style w:type="paragraph" w:customStyle="1" w:styleId="FormatvorlageArial11ptFettZeilenabstandeinfach">
     <w:name w:val="Formatvorlage Arial 11 pt Fett Zeilenabstand:  einfach"/>
-    <w:basedOn w:val="Standard"/>
+    <w:basedOn w:val="Normal"/>
     <w:rsid w:val="009157D5"/>
     <w:pPr>
       <w:spacing w:after="120" w:line="240" w:lineRule="auto"/>
@@ -33587,7 +34217,7 @@
   </w:style>
   <w:style w:type="paragraph" w:customStyle="1" w:styleId="TableText">
     <w:name w:val="Table Text"/>
-    <w:basedOn w:val="Standard"/>
+    <w:basedOn w:val="Normal"/>
     <w:rsid w:val="009157D5"/>
     <w:pPr>
       <w:keepNext/>
@@ -33599,10 +34229,10 @@
       <w:szCs w:val="24"/>
     </w:rPr>
   </w:style>
-  <w:style w:type="paragraph" w:styleId="Funotentext">
+  <w:style w:type="paragraph" w:styleId="FootnoteText">
     <w:name w:val="footnote text"/>
-    <w:basedOn w:val="Standard"/>
-    <w:link w:val="FunotentextZchn"/>
+    <w:basedOn w:val="Normal"/>
+    <w:link w:val="FootnoteTextChar"/>
     <w:uiPriority w:val="99"/>
     <w:unhideWhenUsed/>
     <w:rsid w:val="009157D5"/>
@@ -33614,10 +34244,10 @@
       <w:szCs w:val="20"/>
     </w:rPr>
   </w:style>
-  <w:style w:type="character" w:customStyle="1" w:styleId="FunotentextZchn">
-    <w:name w:val="Fußnotentext Zchn"/>
-    <w:basedOn w:val="Absatz-Standardschriftart"/>
-    <w:link w:val="Funotentext"/>
+  <w:style w:type="character" w:customStyle="1" w:styleId="FootnoteTextChar">
+    <w:name w:val="Footnote Text Char"/>
+    <w:basedOn w:val="DefaultParagraphFont"/>
+    <w:link w:val="FootnoteText"/>
     <w:uiPriority w:val="99"/>
     <w:rsid w:val="009157D5"/>
     <w:rPr>
@@ -33627,10 +34257,10 @@
       <w14:ligatures w14:val="none"/>
     </w:rPr>
   </w:style>
-  <w:style w:type="paragraph" w:styleId="Kommentartext">
+  <w:style w:type="paragraph" w:styleId="CommentText">
     <w:name w:val="annotation text"/>
-    <w:basedOn w:val="Standard"/>
-    <w:link w:val="KommentartextZchn"/>
+    <w:basedOn w:val="Normal"/>
+    <w:link w:val="CommentTextChar"/>
     <w:uiPriority w:val="99"/>
     <w:unhideWhenUsed/>
     <w:rsid w:val="009157D5"/>
@@ -33643,10 +34273,10 @@
       <w:szCs w:val="20"/>
     </w:rPr>
   </w:style>
-  <w:style w:type="character" w:customStyle="1" w:styleId="KommentartextZchn">
-    <w:name w:val="Kommentartext Zchn"/>
-    <w:basedOn w:val="Absatz-Standardschriftart"/>
-    <w:link w:val="Kommentartext"/>
+  <w:style w:type="character" w:customStyle="1" w:styleId="CommentTextChar">
+    <w:name w:val="Comment Text Char"/>
+    <w:basedOn w:val="DefaultParagraphFont"/>
+    <w:link w:val="CommentText"/>
     <w:uiPriority w:val="99"/>
     <w:rsid w:val="009157D5"/>
     <w:rPr>
@@ -33657,10 +34287,10 @@
       <w14:ligatures w14:val="none"/>
     </w:rPr>
   </w:style>
-  <w:style w:type="paragraph" w:styleId="Kopfzeile">
+  <w:style w:type="paragraph" w:styleId="Header">
     <w:name w:val="header"/>
-    <w:basedOn w:val="Standard"/>
-    <w:link w:val="KopfzeileZchn"/>
+    <w:basedOn w:val="Normal"/>
+    <w:link w:val="HeaderChar"/>
     <w:uiPriority w:val="99"/>
     <w:unhideWhenUsed/>
     <w:rsid w:val="009157D5"/>
@@ -33672,10 +34302,10 @@
       <w:spacing w:after="0" w:line="240" w:lineRule="auto"/>
     </w:pPr>
   </w:style>
-  <w:style w:type="character" w:customStyle="1" w:styleId="KopfzeileZchn">
-    <w:name w:val="Kopfzeile Zchn"/>
-    <w:basedOn w:val="Absatz-Standardschriftart"/>
-    <w:link w:val="Kopfzeile"/>
+  <w:style w:type="character" w:customStyle="1" w:styleId="HeaderChar">
+    <w:name w:val="Header Char"/>
+    <w:basedOn w:val="DefaultParagraphFont"/>
+    <w:link w:val="Header"/>
     <w:uiPriority w:val="99"/>
     <w:rsid w:val="009157D5"/>
     <w:rPr>
@@ -33684,10 +34314,10 @@
       <w14:ligatures w14:val="none"/>
     </w:rPr>
   </w:style>
-  <w:style w:type="paragraph" w:styleId="Fuzeile">
+  <w:style w:type="paragraph" w:styleId="Footer">
     <w:name w:val="footer"/>
-    <w:basedOn w:val="Standard"/>
-    <w:link w:val="FuzeileZchn"/>
+    <w:basedOn w:val="Normal"/>
+    <w:link w:val="FooterChar"/>
     <w:uiPriority w:val="99"/>
     <w:unhideWhenUsed/>
     <w:rsid w:val="009157D5"/>
@@ -33699,10 +34329,10 @@
       <w:spacing w:after="0" w:line="240" w:lineRule="auto"/>
     </w:pPr>
   </w:style>
-  <w:style w:type="character" w:customStyle="1" w:styleId="FuzeileZchn">
-    <w:name w:val="Fußzeile Zchn"/>
-    <w:basedOn w:val="Absatz-Standardschriftart"/>
-    <w:link w:val="Fuzeile"/>
+  <w:style w:type="character" w:customStyle="1" w:styleId="FooterChar">
+    <w:name w:val="Footer Char"/>
+    <w:basedOn w:val="DefaultParagraphFont"/>
+    <w:link w:val="Footer"/>
     <w:uiPriority w:val="99"/>
     <w:rsid w:val="009157D5"/>
     <w:rPr>
@@ -33711,9 +34341,9 @@
       <w14:ligatures w14:val="none"/>
     </w:rPr>
   </w:style>
-  <w:style w:type="character" w:styleId="Funotenzeichen">
+  <w:style w:type="character" w:styleId="FootnoteReference">
     <w:name w:val="footnote reference"/>
-    <w:basedOn w:val="Absatz-Standardschriftart"/>
+    <w:basedOn w:val="DefaultParagraphFont"/>
     <w:uiPriority w:val="99"/>
     <w:semiHidden/>
     <w:unhideWhenUsed/>
@@ -33722,9 +34352,9 @@
       <w:vertAlign w:val="superscript"/>
     </w:rPr>
   </w:style>
-  <w:style w:type="character" w:styleId="Kommentarzeichen">
+  <w:style w:type="character" w:styleId="CommentReference">
     <w:name w:val="annotation reference"/>
-    <w:basedOn w:val="Absatz-Standardschriftart"/>
+    <w:basedOn w:val="DefaultParagraphFont"/>
     <w:uiPriority w:val="99"/>
     <w:semiHidden/>
     <w:unhideWhenUsed/>
@@ -33740,18 +34370,18 @@
       <w:u w:val="none"/>
     </w:rPr>
   </w:style>
-  <w:style w:type="character" w:styleId="Seitenzahl">
+  <w:style w:type="character" w:styleId="PageNumber">
     <w:name w:val="page number"/>
-    <w:basedOn w:val="Absatz-Standardschriftart"/>
+    <w:basedOn w:val="DefaultParagraphFont"/>
     <w:uiPriority w:val="99"/>
     <w:semiHidden/>
     <w:unhideWhenUsed/>
     <w:rsid w:val="009157D5"/>
   </w:style>
-  <w:style w:type="paragraph" w:styleId="Textkrper2">
+  <w:style w:type="paragraph" w:styleId="BodyText2">
     <w:name w:val="Body Text 2"/>
-    <w:basedOn w:val="Standard"/>
-    <w:link w:val="Textkrper2Zchn"/>
+    <w:basedOn w:val="Normal"/>
+    <w:link w:val="BodyText2Char"/>
     <w:uiPriority w:val="99"/>
     <w:unhideWhenUsed/>
     <w:rsid w:val="009157D5"/>
@@ -33763,10 +34393,10 @@
       <w:lang w:val="de-DE"/>
     </w:rPr>
   </w:style>
-  <w:style w:type="character" w:customStyle="1" w:styleId="Textkrper2Zchn">
-    <w:name w:val="Textkörper 2 Zchn"/>
-    <w:basedOn w:val="Absatz-Standardschriftart"/>
-    <w:link w:val="Textkrper2"/>
+  <w:style w:type="character" w:customStyle="1" w:styleId="BodyText2Char">
+    <w:name w:val="Body Text 2 Char"/>
+    <w:basedOn w:val="DefaultParagraphFont"/>
+    <w:link w:val="BodyText2"/>
     <w:uiPriority w:val="99"/>
     <w:rsid w:val="009157D5"/>
     <w:rPr>
@@ -33778,7 +34408,7 @@
   </w:style>
   <w:style w:type="character" w:styleId="Hyperlink">
     <w:name w:val="Hyperlink"/>
-    <w:basedOn w:val="Absatz-Standardschriftart"/>
+    <w:basedOn w:val="DefaultParagraphFont"/>
     <w:uiPriority w:val="99"/>
     <w:unhideWhenUsed/>
     <w:rsid w:val="009157D5"/>
@@ -33787,9 +34417,9 @@
       <w:u w:val="single"/>
     </w:rPr>
   </w:style>
-  <w:style w:type="character" w:styleId="BesuchterLink">
+  <w:style w:type="character" w:styleId="FollowedHyperlink">
     <w:name w:val="FollowedHyperlink"/>
-    <w:basedOn w:val="Absatz-Standardschriftart"/>
+    <w:basedOn w:val="DefaultParagraphFont"/>
     <w:uiPriority w:val="99"/>
     <w:semiHidden/>
     <w:unhideWhenUsed/>
@@ -33799,9 +34429,9 @@
       <w:u w:val="single"/>
     </w:rPr>
   </w:style>
-  <w:style w:type="paragraph" w:styleId="StandardWeb">
+  <w:style w:type="paragraph" w:styleId="NormalWeb">
     <w:name w:val="Normal (Web)"/>
-    <w:basedOn w:val="Standard"/>
+    <w:basedOn w:val="Normal"/>
     <w:uiPriority w:val="99"/>
     <w:unhideWhenUsed/>
     <w:rsid w:val="009157D5"/>
@@ -33814,11 +34444,11 @@
       <w:lang w:val="de-DE" w:eastAsia="ja-JP"/>
     </w:rPr>
   </w:style>
-  <w:style w:type="paragraph" w:styleId="Kommentarthema">
+  <w:style w:type="paragraph" w:styleId="CommentSubject">
     <w:name w:val="annotation subject"/>
-    <w:basedOn w:val="Kommentartext"/>
-    <w:next w:val="Kommentartext"/>
-    <w:link w:val="KommentarthemaZchn"/>
+    <w:basedOn w:val="CommentText"/>
+    <w:next w:val="CommentText"/>
+    <w:link w:val="CommentSubjectChar"/>
     <w:uiPriority w:val="99"/>
     <w:semiHidden/>
     <w:unhideWhenUsed/>
@@ -33828,10 +34458,10 @@
       <w:bCs/>
     </w:rPr>
   </w:style>
-  <w:style w:type="character" w:customStyle="1" w:styleId="KommentarthemaZchn">
-    <w:name w:val="Kommentarthema Zchn"/>
-    <w:basedOn w:val="KommentartextZchn"/>
-    <w:link w:val="Kommentarthema"/>
+  <w:style w:type="character" w:customStyle="1" w:styleId="CommentSubjectChar">
+    <w:name w:val="Comment Subject Char"/>
+    <w:basedOn w:val="CommentTextChar"/>
+    <w:link w:val="CommentSubject"/>
     <w:uiPriority w:val="99"/>
     <w:semiHidden/>
     <w:rsid w:val="009157D5"/>
@@ -33845,10 +34475,10 @@
       <w14:ligatures w14:val="none"/>
     </w:rPr>
   </w:style>
-  <w:style w:type="paragraph" w:styleId="Sprechblasentext">
+  <w:style w:type="paragraph" w:styleId="BalloonText">
     <w:name w:val="Balloon Text"/>
-    <w:basedOn w:val="Standard"/>
-    <w:link w:val="SprechblasentextZchn"/>
+    <w:basedOn w:val="Normal"/>
+    <w:link w:val="BalloonTextChar"/>
     <w:uiPriority w:val="99"/>
     <w:semiHidden/>
     <w:unhideWhenUsed/>
@@ -33862,10 +34492,10 @@
       <w:szCs w:val="18"/>
     </w:rPr>
   </w:style>
-  <w:style w:type="character" w:customStyle="1" w:styleId="SprechblasentextZchn">
-    <w:name w:val="Sprechblasentext Zchn"/>
-    <w:basedOn w:val="Absatz-Standardschriftart"/>
-    <w:link w:val="Sprechblasentext"/>
+  <w:style w:type="character" w:customStyle="1" w:styleId="BalloonTextChar">
+    <w:name w:val="Balloon Text Char"/>
+    <w:basedOn w:val="DefaultParagraphFont"/>
+    <w:link w:val="BalloonText"/>
     <w:uiPriority w:val="99"/>
     <w:semiHidden/>
     <w:rsid w:val="009157D5"/>
@@ -33877,9 +34507,9 @@
       <w14:ligatures w14:val="none"/>
     </w:rPr>
   </w:style>
-  <w:style w:type="table" w:styleId="Tabellenraster">
+  <w:style w:type="table" w:styleId="TableGrid">
     <w:name w:val="Table Grid"/>
-    <w:basedOn w:val="NormaleTabelle"/>
+    <w:basedOn w:val="TableNormal"/>
     <w:uiPriority w:val="39"/>
     <w:rsid w:val="009157D5"/>
     <w:pPr>
@@ -33900,7 +34530,7 @@
       </w:tblBorders>
     </w:tblPr>
   </w:style>
-  <w:style w:type="paragraph" w:styleId="KeinLeerraum">
+  <w:style w:type="paragraph" w:styleId="NoSpacing">
     <w:name w:val="No Spacing"/>
     <w:uiPriority w:val="1"/>
     <w:qFormat/>
@@ -33912,9 +34542,9 @@
       <w14:ligatures w14:val="none"/>
     </w:rPr>
   </w:style>
-  <w:style w:type="paragraph" w:styleId="Listenabsatz">
+  <w:style w:type="paragraph" w:styleId="ListParagraph">
     <w:name w:val="List Paragraph"/>
-    <w:basedOn w:val="Standard"/>
+    <w:basedOn w:val="Normal"/>
     <w:uiPriority w:val="34"/>
     <w:qFormat/>
     <w:rsid w:val="009157D5"/>
@@ -33923,9 +34553,9 @@
       <w:contextualSpacing/>
     </w:pPr>
   </w:style>
-  <w:style w:type="character" w:styleId="NichtaufgelsteErwhnung">
+  <w:style w:type="character" w:styleId="UnresolvedMention">
     <w:name w:val="Unresolved Mention"/>
-    <w:basedOn w:val="Absatz-Standardschriftart"/>
+    <w:basedOn w:val="DefaultParagraphFont"/>
     <w:uiPriority w:val="99"/>
     <w:rsid w:val="009157D5"/>
     <w:rPr>
@@ -33935,7 +34565,7 @@
   </w:style>
   <w:style w:type="paragraph" w:customStyle="1" w:styleId="Style3">
     <w:name w:val="Style3"/>
-    <w:basedOn w:val="Standard"/>
+    <w:basedOn w:val="Normal"/>
     <w:qFormat/>
     <w:rsid w:val="004F26CB"/>
     <w:pPr>
@@ -33953,10 +34583,10 @@
       <w14:ligatures w14:val="none"/>
     </w:rPr>
   </w:style>
-  <w:style w:type="character" w:customStyle="1" w:styleId="berschrift5Zchn">
-    <w:name w:val="Überschrift 5 Zchn"/>
-    <w:basedOn w:val="Absatz-Standardschriftart"/>
-    <w:link w:val="berschrift5"/>
+  <w:style w:type="character" w:customStyle="1" w:styleId="Heading5Char">
+    <w:name w:val="Heading 5 Char"/>
+    <w:basedOn w:val="DefaultParagraphFont"/>
+    <w:link w:val="Heading5"/>
     <w:uiPriority w:val="9"/>
     <w:semiHidden/>
     <w:rsid w:val="002E379E"/>
@@ -33965,10 +34595,10 @@
       <w:color w:val="2F5496" w:themeColor="accent1" w:themeShade="BF"/>
     </w:rPr>
   </w:style>
-  <w:style w:type="character" w:customStyle="1" w:styleId="berschrift6Zchn">
-    <w:name w:val="Überschrift 6 Zchn"/>
-    <w:basedOn w:val="Absatz-Standardschriftart"/>
-    <w:link w:val="berschrift6"/>
+  <w:style w:type="character" w:customStyle="1" w:styleId="Heading6Char">
+    <w:name w:val="Heading 6 Char"/>
+    <w:basedOn w:val="DefaultParagraphFont"/>
+    <w:link w:val="Heading6"/>
     <w:uiPriority w:val="9"/>
     <w:semiHidden/>
     <w:rsid w:val="002E379E"/>
@@ -33979,10 +34609,10 @@
       <w:color w:val="595959" w:themeColor="text1" w:themeTint="A6"/>
     </w:rPr>
   </w:style>
-  <w:style w:type="character" w:customStyle="1" w:styleId="berschrift7Zchn">
-    <w:name w:val="Überschrift 7 Zchn"/>
-    <w:basedOn w:val="Absatz-Standardschriftart"/>
-    <w:link w:val="berschrift7"/>
+  <w:style w:type="character" w:customStyle="1" w:styleId="Heading7Char">
+    <w:name w:val="Heading 7 Char"/>
+    <w:basedOn w:val="DefaultParagraphFont"/>
+    <w:link w:val="Heading7"/>
     <w:uiPriority w:val="9"/>
     <w:semiHidden/>
     <w:rsid w:val="002E379E"/>
@@ -33991,10 +34621,10 @@
       <w:color w:val="595959" w:themeColor="text1" w:themeTint="A6"/>
     </w:rPr>
   </w:style>
-  <w:style w:type="character" w:customStyle="1" w:styleId="berschrift8Zchn">
-    <w:name w:val="Überschrift 8 Zchn"/>
-    <w:basedOn w:val="Absatz-Standardschriftart"/>
-    <w:link w:val="berschrift8"/>
+  <w:style w:type="character" w:customStyle="1" w:styleId="Heading8Char">
+    <w:name w:val="Heading 8 Char"/>
+    <w:basedOn w:val="DefaultParagraphFont"/>
+    <w:link w:val="Heading8"/>
     <w:uiPriority w:val="9"/>
     <w:semiHidden/>
     <w:rsid w:val="002E379E"/>
@@ -34005,10 +34635,10 @@
       <w:color w:val="272727" w:themeColor="text1" w:themeTint="D8"/>
     </w:rPr>
   </w:style>
-  <w:style w:type="character" w:customStyle="1" w:styleId="berschrift9Zchn">
-    <w:name w:val="Überschrift 9 Zchn"/>
-    <w:basedOn w:val="Absatz-Standardschriftart"/>
-    <w:link w:val="berschrift9"/>
+  <w:style w:type="character" w:customStyle="1" w:styleId="Heading9Char">
+    <w:name w:val="Heading 9 Char"/>
+    <w:basedOn w:val="DefaultParagraphFont"/>
+    <w:link w:val="Heading9"/>
     <w:uiPriority w:val="9"/>
     <w:semiHidden/>
     <w:rsid w:val="002E379E"/>
@@ -34017,11 +34647,11 @@
       <w:color w:val="272727" w:themeColor="text1" w:themeTint="D8"/>
     </w:rPr>
   </w:style>
-  <w:style w:type="paragraph" w:styleId="Titel">
+  <w:style w:type="paragraph" w:styleId="Title">
     <w:name w:val="Title"/>
-    <w:basedOn w:val="Standard"/>
-    <w:next w:val="Standard"/>
-    <w:link w:val="TitelZchn"/>
+    <w:basedOn w:val="Normal"/>
+    <w:next w:val="Normal"/>
+    <w:link w:val="TitleChar"/>
     <w:uiPriority w:val="10"/>
     <w:qFormat/>
     <w:rsid w:val="002E379E"/>
@@ -34037,10 +34667,10 @@
       <w:szCs w:val="56"/>
     </w:rPr>
   </w:style>
-  <w:style w:type="character" w:customStyle="1" w:styleId="TitelZchn">
-    <w:name w:val="Titel Zchn"/>
-    <w:basedOn w:val="Absatz-Standardschriftart"/>
-    <w:link w:val="Titel"/>
+  <w:style w:type="character" w:customStyle="1" w:styleId="TitleChar">
+    <w:name w:val="Title Char"/>
+    <w:basedOn w:val="DefaultParagraphFont"/>
+    <w:link w:val="Title"/>
     <w:uiPriority w:val="10"/>
     <w:rsid w:val="002E379E"/>
     <w:rPr>
@@ -34051,11 +34681,11 @@
       <w:szCs w:val="56"/>
     </w:rPr>
   </w:style>
-  <w:style w:type="paragraph" w:styleId="Untertitel">
+  <w:style w:type="paragraph" w:styleId="Subtitle">
     <w:name w:val="Subtitle"/>
-    <w:basedOn w:val="Standard"/>
-    <w:next w:val="Standard"/>
-    <w:link w:val="UntertitelZchn"/>
+    <w:basedOn w:val="Normal"/>
+    <w:next w:val="Normal"/>
+    <w:link w:val="SubtitleChar"/>
     <w:uiPriority w:val="11"/>
     <w:qFormat/>
     <w:rsid w:val="002E379E"/>
@@ -34072,10 +34702,10 @@
       <w:szCs w:val="28"/>
     </w:rPr>
   </w:style>
-  <w:style w:type="character" w:customStyle="1" w:styleId="UntertitelZchn">
-    <w:name w:val="Untertitel Zchn"/>
-    <w:basedOn w:val="Absatz-Standardschriftart"/>
-    <w:link w:val="Untertitel"/>
+  <w:style w:type="character" w:customStyle="1" w:styleId="SubtitleChar">
+    <w:name w:val="Subtitle Char"/>
+    <w:basedOn w:val="DefaultParagraphFont"/>
+    <w:link w:val="Subtitle"/>
     <w:uiPriority w:val="11"/>
     <w:rsid w:val="002E379E"/>
     <w:rPr>
@@ -34086,11 +34716,11 @@
       <w:szCs w:val="28"/>
     </w:rPr>
   </w:style>
-  <w:style w:type="paragraph" w:styleId="Zitat">
+  <w:style w:type="paragraph" w:styleId="Quote">
     <w:name w:val="Quote"/>
-    <w:basedOn w:val="Standard"/>
-    <w:next w:val="Standard"/>
-    <w:link w:val="ZitatZchn"/>
+    <w:basedOn w:val="Normal"/>
+    <w:next w:val="Normal"/>
+    <w:link w:val="QuoteChar"/>
     <w:uiPriority w:val="29"/>
     <w:qFormat/>
     <w:rsid w:val="002E379E"/>
@@ -34104,10 +34734,10 @@
       <w:color w:val="404040" w:themeColor="text1" w:themeTint="BF"/>
     </w:rPr>
   </w:style>
-  <w:style w:type="character" w:customStyle="1" w:styleId="ZitatZchn">
-    <w:name w:val="Zitat Zchn"/>
-    <w:basedOn w:val="Absatz-Standardschriftart"/>
-    <w:link w:val="Zitat"/>
+  <w:style w:type="character" w:customStyle="1" w:styleId="QuoteChar">
+    <w:name w:val="Quote Char"/>
+    <w:basedOn w:val="DefaultParagraphFont"/>
+    <w:link w:val="Quote"/>
     <w:uiPriority w:val="29"/>
     <w:rsid w:val="002E379E"/>
     <w:rPr>
@@ -34116,9 +34746,9 @@
       <w:color w:val="404040" w:themeColor="text1" w:themeTint="BF"/>
     </w:rPr>
   </w:style>
-  <w:style w:type="character" w:styleId="IntensiveHervorhebung">
+  <w:style w:type="character" w:styleId="IntenseEmphasis">
     <w:name w:val="Intense Emphasis"/>
-    <w:basedOn w:val="Absatz-Standardschriftart"/>
+    <w:basedOn w:val="DefaultParagraphFont"/>
     <w:uiPriority w:val="21"/>
     <w:qFormat/>
     <w:rsid w:val="002E379E"/>
@@ -34128,11 +34758,11 @@
       <w:color w:val="2F5496" w:themeColor="accent1" w:themeShade="BF"/>
     </w:rPr>
   </w:style>
-  <w:style w:type="paragraph" w:styleId="IntensivesZitat">
+  <w:style w:type="paragraph" w:styleId="IntenseQuote">
     <w:name w:val="Intense Quote"/>
-    <w:basedOn w:val="Standard"/>
-    <w:next w:val="Standard"/>
-    <w:link w:val="IntensivesZitatZchn"/>
+    <w:basedOn w:val="Normal"/>
+    <w:next w:val="Normal"/>
+    <w:link w:val="IntenseQuoteChar"/>
     <w:uiPriority w:val="30"/>
     <w:qFormat/>
     <w:rsid w:val="002E379E"/>
@@ -34151,10 +34781,10 @@
       <w:color w:val="2F5496" w:themeColor="accent1" w:themeShade="BF"/>
     </w:rPr>
   </w:style>
-  <w:style w:type="character" w:customStyle="1" w:styleId="IntensivesZitatZchn">
-    <w:name w:val="Intensives Zitat Zchn"/>
-    <w:basedOn w:val="Absatz-Standardschriftart"/>
-    <w:link w:val="IntensivesZitat"/>
+  <w:style w:type="character" w:customStyle="1" w:styleId="IntenseQuoteChar">
+    <w:name w:val="Intense Quote Char"/>
+    <w:basedOn w:val="DefaultParagraphFont"/>
+    <w:link w:val="IntenseQuote"/>
     <w:uiPriority w:val="30"/>
     <w:rsid w:val="002E379E"/>
     <w:rPr>
@@ -34163,9 +34793,9 @@
       <w:color w:val="2F5496" w:themeColor="accent1" w:themeShade="BF"/>
     </w:rPr>
   </w:style>
-  <w:style w:type="character" w:styleId="IntensiverVerweis">
+  <w:style w:type="character" w:styleId="IntenseReference">
     <w:name w:val="Intense Reference"/>
-    <w:basedOn w:val="Absatz-Standardschriftart"/>
+    <w:basedOn w:val="DefaultParagraphFont"/>
     <w:uiPriority w:val="32"/>
     <w:qFormat/>
     <w:rsid w:val="002E379E"/>
@@ -34177,7 +34807,7 @@
       <w:spacing w:val="5"/>
     </w:rPr>
   </w:style>
-  <w:style w:type="paragraph" w:styleId="berarbeitung">
+  <w:style w:type="paragraph" w:styleId="Revision">
     <w:name w:val="Revision"/>
     <w:hidden/>
     <w:uiPriority w:val="99"/>
